--- a/企画/企画書_1.1.docx
+++ b/企画/企画書_1.1.docx
@@ -814,7 +814,7 @@
         <w:spacing w:before="60" w:after="60"/>
         <w:jc w:val="left"/>
         <w:rPr>
-          <w:rFonts w:ascii="Courier New" w:hAnsi="Courier New" w:cs="Courier New" w:hint="eastAsia"/>
+          <w:rFonts w:ascii="Courier New" w:hAnsi="Courier New" w:cs="Courier New"/>
           <w:color w:val="1D1C1D"/>
           <w:kern w:val="0"/>
           <w:sz w:val="18"/>
@@ -921,8 +921,6 @@
           <w:szCs w:val="18"/>
         </w:rPr>
       </w:pPr>
-      <w:bookmarkStart w:id="0" w:name="_GoBack"/>
-      <w:bookmarkEnd w:id="0"/>
     </w:p>
     <w:p>
       <w:pPr>
@@ -1412,17 +1410,13 @@
           <w:rFonts w:ascii="Courier New" w:hAnsi="Courier New" w:cs="Courier New"/>
           <w:color w:val="1D1C1D"/>
           <w:kern w:val="0"/>
-          <w:sz w:val="18"/>
-          <w:szCs w:val="18"/>
-        </w:rPr>
-      </w:pPr>
-      <w:r>
-        <w:rPr>
-          <w:rFonts w:ascii="Courier New" w:hAnsi="Courier New" w:cs="Courier New" w:hint="eastAsia"/>
-          <w:color w:val="1D1C1D"/>
-          <w:kern w:val="0"/>
-          <w:sz w:val="18"/>
-          <w:szCs w:val="18"/>
+        </w:rPr>
+      </w:pPr>
+      <w:r>
+        <w:rPr>
+          <w:rFonts w:ascii="Courier New" w:hAnsi="Courier New" w:cs="Courier New" w:hint="eastAsia"/>
+          <w:color w:val="1D1C1D"/>
+          <w:kern w:val="0"/>
         </w:rPr>
         <w:t>企画のコンセプト</w:t>
       </w:r>
@@ -1494,7 +1488,7 @@
         <w:widowControl/>
         <w:jc w:val="left"/>
         <w:rPr>
-          <w:rFonts w:ascii="Courier New" w:hAnsi="Courier New" w:cs="Courier New" w:hint="eastAsia"/>
+          <w:rFonts w:ascii="Courier New" w:hAnsi="Courier New" w:cs="Courier New"/>
           <w:color w:val="1D1C1D"/>
           <w:kern w:val="0"/>
           <w:sz w:val="18"/>
@@ -2449,7 +2443,7 @@
         <w:widowControl/>
         <w:jc w:val="left"/>
         <w:rPr>
-          <w:rFonts w:ascii="Courier New" w:hAnsi="Courier New" w:cs="Courier New" w:hint="eastAsia"/>
+          <w:rFonts w:ascii="Courier New" w:hAnsi="Courier New" w:cs="Courier New"/>
           <w:color w:val="1D1C1D"/>
           <w:kern w:val="0"/>
           <w:sz w:val="18"/>
@@ -2493,7 +2487,7 @@
         <w:widowControl/>
         <w:jc w:val="left"/>
         <w:rPr>
-          <w:rFonts w:ascii="Courier New" w:hAnsi="Courier New" w:cs="Courier New" w:hint="eastAsia"/>
+          <w:rFonts w:ascii="Courier New" w:hAnsi="Courier New" w:cs="Courier New"/>
           <w:color w:val="1D1C1D"/>
           <w:kern w:val="0"/>
           <w:sz w:val="18"/>
@@ -2581,15 +2575,57 @@
           <w:sz w:val="18"/>
           <w:szCs w:val="18"/>
         </w:rPr>
-        <w:t>月　初期リリース</w:t>
-      </w:r>
-    </w:p>
-    <w:p>
-      <w:pPr>
-        <w:widowControl/>
-        <w:jc w:val="left"/>
-        <w:rPr>
-          <w:rFonts w:ascii="Courier New" w:hAnsi="Courier New" w:cs="Courier New" w:hint="eastAsia"/>
+        <w:t>月</w:t>
+      </w:r>
+      <w:r>
+        <w:rPr>
+          <w:rFonts w:ascii="Courier New" w:hAnsi="Courier New" w:cs="Courier New" w:hint="eastAsia"/>
+          <w:color w:val="1D1C1D"/>
+          <w:kern w:val="0"/>
+          <w:sz w:val="18"/>
+          <w:szCs w:val="18"/>
+        </w:rPr>
+        <w:t>第</w:t>
+      </w:r>
+      <w:r>
+        <w:rPr>
+          <w:rFonts w:ascii="Courier New" w:hAnsi="Courier New" w:cs="Courier New" w:hint="eastAsia"/>
+          <w:color w:val="1D1C1D"/>
+          <w:kern w:val="0"/>
+          <w:sz w:val="18"/>
+          <w:szCs w:val="18"/>
+        </w:rPr>
+        <w:t>２</w:t>
+      </w:r>
+      <w:bookmarkStart w:id="0" w:name="_GoBack"/>
+      <w:bookmarkEnd w:id="0"/>
+      <w:r>
+        <w:rPr>
+          <w:rFonts w:ascii="Courier New" w:hAnsi="Courier New" w:cs="Courier New" w:hint="eastAsia"/>
+          <w:color w:val="1D1C1D"/>
+          <w:kern w:val="0"/>
+          <w:sz w:val="18"/>
+          <w:szCs w:val="18"/>
+        </w:rPr>
+        <w:t>週</w:t>
+      </w:r>
+      <w:r>
+        <w:rPr>
+          <w:rFonts w:ascii="Courier New" w:hAnsi="Courier New" w:cs="Courier New" w:hint="eastAsia"/>
+          <w:color w:val="1D1C1D"/>
+          <w:kern w:val="0"/>
+          <w:sz w:val="18"/>
+          <w:szCs w:val="18"/>
+        </w:rPr>
+        <w:t xml:space="preserve">　初期リリース</w:t>
+      </w:r>
+    </w:p>
+    <w:p>
+      <w:pPr>
+        <w:widowControl/>
+        <w:jc w:val="left"/>
+        <w:rPr>
+          <w:rFonts w:ascii="Courier New" w:hAnsi="Courier New" w:cs="Courier New"/>
           <w:color w:val="1D1C1D"/>
           <w:kern w:val="0"/>
           <w:sz w:val="18"/>
@@ -3867,7 +3903,7 @@
         <w:widowControl/>
         <w:jc w:val="left"/>
         <w:rPr>
-          <w:rFonts w:ascii="Courier New" w:hAnsi="Courier New" w:cs="Courier New" w:hint="eastAsia"/>
+          <w:rFonts w:ascii="Courier New" w:hAnsi="Courier New" w:cs="Courier New"/>
           <w:color w:val="1D1C1D"/>
           <w:kern w:val="0"/>
           <w:sz w:val="18"/>

--- a/企画/企画書_1.1.docx
+++ b/企画/企画書_1.1.docx
@@ -80,33 +80,43 @@
         <w:widowControl/>
         <w:jc w:val="left"/>
         <w:rPr>
-          <w:rFonts w:ascii="Courier New" w:hAnsi="Courier New" w:cs="Courier New"/>
-          <w:color w:val="1D1C1D"/>
-          <w:kern w:val="0"/>
-          <w:sz w:val="18"/>
-          <w:szCs w:val="18"/>
-        </w:rPr>
-      </w:pPr>
-    </w:p>
-    <w:p>
-      <w:pPr>
-        <w:widowControl/>
-        <w:jc w:val="left"/>
-        <w:rPr>
-          <w:rFonts w:ascii="Courier New" w:hAnsi="Courier New" w:cs="Courier New"/>
-          <w:color w:val="1D1C1D"/>
-          <w:kern w:val="0"/>
-          <w:sz w:val="18"/>
-          <w:szCs w:val="18"/>
-        </w:rPr>
-      </w:pPr>
-    </w:p>
-    <w:p>
-      <w:pPr>
-        <w:widowControl/>
-        <w:jc w:val="left"/>
-        <w:rPr>
-          <w:rFonts w:ascii="Courier New" w:hAnsi="Courier New" w:cs="Courier New"/>
+          <w:rFonts w:ascii="Courier New" w:hAnsi="Courier New" w:cs="Courier New" w:hint="eastAsia"/>
+          <w:color w:val="1D1C1D"/>
+          <w:kern w:val="0"/>
+          <w:sz w:val="18"/>
+          <w:szCs w:val="18"/>
+        </w:rPr>
+      </w:pPr>
+      <w:r>
+        <w:rPr>
+          <w:rFonts w:ascii="Courier New" w:hAnsi="Courier New" w:cs="Courier New"/>
+          <w:color w:val="1D1C1D"/>
+          <w:kern w:val="0"/>
+          <w:sz w:val="18"/>
+          <w:szCs w:val="18"/>
+        </w:rPr>
+        <w:tab/>
+      </w:r>
+    </w:p>
+    <w:p>
+      <w:pPr>
+        <w:widowControl/>
+        <w:jc w:val="left"/>
+        <w:rPr>
+          <w:rFonts w:ascii="Courier New" w:hAnsi="Courier New" w:cs="Courier New"/>
+          <w:color w:val="1D1C1D"/>
+          <w:kern w:val="0"/>
+          <w:sz w:val="18"/>
+          <w:szCs w:val="18"/>
+        </w:rPr>
+      </w:pPr>
+    </w:p>
+    <w:p>
+      <w:pPr>
+        <w:widowControl/>
+        <w:jc w:val="left"/>
+        <w:rPr>
+          <w:rFonts w:ascii="Courier New" w:hAnsi="Courier New" w:cs="Courier New" w:hint="eastAsia"/>
           <w:color w:val="1D1C1D"/>
           <w:kern w:val="0"/>
           <w:sz w:val="18"/>
@@ -1100,7 +1110,7 @@
                     <pic:cNvPicPr/>
                   </pic:nvPicPr>
                   <pic:blipFill>
-                    <a:blip r:embed="rId5">
+                    <a:blip r:embed="rId6">
                       <a:extLst>
                         <a:ext uri="{28A0092B-C50C-407E-A947-70E740481C1C}">
                           <a14:useLocalDpi xmlns:a14="http://schemas.microsoft.com/office/drawing/2010/main" val="0"/>
@@ -2597,6 +2607,1804 @@
         </w:rPr>
         <w:t>２</w:t>
       </w:r>
+      <w:r>
+        <w:rPr>
+          <w:rFonts w:ascii="Courier New" w:hAnsi="Courier New" w:cs="Courier New" w:hint="eastAsia"/>
+          <w:color w:val="1D1C1D"/>
+          <w:kern w:val="0"/>
+          <w:sz w:val="18"/>
+          <w:szCs w:val="18"/>
+        </w:rPr>
+        <w:t>週</w:t>
+      </w:r>
+      <w:r>
+        <w:rPr>
+          <w:rFonts w:ascii="Courier New" w:hAnsi="Courier New" w:cs="Courier New" w:hint="eastAsia"/>
+          <w:color w:val="1D1C1D"/>
+          <w:kern w:val="0"/>
+          <w:sz w:val="18"/>
+          <w:szCs w:val="18"/>
+        </w:rPr>
+        <w:t xml:space="preserve">　初期リリース</w:t>
+      </w:r>
+    </w:p>
+    <w:p>
+      <w:pPr>
+        <w:widowControl/>
+        <w:jc w:val="left"/>
+        <w:rPr>
+          <w:rFonts w:ascii="Courier New" w:hAnsi="Courier New" w:cs="Courier New"/>
+          <w:color w:val="1D1C1D"/>
+          <w:kern w:val="0"/>
+          <w:sz w:val="18"/>
+          <w:szCs w:val="18"/>
+        </w:rPr>
+      </w:pPr>
+      <w:r>
+        <w:rPr>
+          <w:rFonts w:ascii="Courier New" w:hAnsi="Courier New" w:cs="Courier New" w:hint="eastAsia"/>
+          <w:color w:val="1D1C1D"/>
+          <w:kern w:val="0"/>
+          <w:sz w:val="18"/>
+          <w:szCs w:val="18"/>
+        </w:rPr>
+        <w:t>6</w:t>
+      </w:r>
+      <w:r>
+        <w:rPr>
+          <w:rFonts w:ascii="Courier New" w:hAnsi="Courier New" w:cs="Courier New"/>
+          <w:color w:val="1D1C1D"/>
+          <w:kern w:val="0"/>
+          <w:sz w:val="18"/>
+          <w:szCs w:val="18"/>
+        </w:rPr>
+        <w:t>~8</w:t>
+      </w:r>
+      <w:r>
+        <w:rPr>
+          <w:rFonts w:ascii="Courier New" w:hAnsi="Courier New" w:cs="Courier New" w:hint="eastAsia"/>
+          <w:color w:val="1D1C1D"/>
+          <w:kern w:val="0"/>
+          <w:sz w:val="18"/>
+          <w:szCs w:val="18"/>
+        </w:rPr>
+        <w:t>月</w:t>
+      </w:r>
+      <w:r>
+        <w:rPr>
+          <w:rFonts w:ascii="Courier New" w:hAnsi="Courier New" w:cs="Courier New"/>
+          <w:color w:val="1D1C1D"/>
+          <w:kern w:val="0"/>
+          <w:sz w:val="18"/>
+          <w:szCs w:val="18"/>
+        </w:rPr>
+        <w:t xml:space="preserve"> </w:t>
+      </w:r>
+      <w:r>
+        <w:rPr>
+          <w:rFonts w:ascii="Courier New" w:hAnsi="Courier New" w:cs="Courier New" w:hint="eastAsia"/>
+          <w:color w:val="1D1C1D"/>
+          <w:kern w:val="0"/>
+          <w:sz w:val="18"/>
+          <w:szCs w:val="18"/>
+        </w:rPr>
+        <w:t>運用・保守</w:t>
+      </w:r>
+    </w:p>
+    <w:p>
+      <w:pPr>
+        <w:widowControl/>
+        <w:jc w:val="left"/>
+        <w:rPr>
+          <w:rFonts w:ascii="Courier New" w:hAnsi="Courier New" w:cs="Courier New"/>
+          <w:color w:val="1D1C1D"/>
+          <w:kern w:val="0"/>
+          <w:sz w:val="18"/>
+          <w:szCs w:val="18"/>
+        </w:rPr>
+      </w:pPr>
+    </w:p>
+    <w:p>
+      <w:pPr>
+        <w:widowControl/>
+        <w:jc w:val="left"/>
+        <w:rPr>
+          <w:rFonts w:ascii="Courier New" w:hAnsi="Courier New" w:cs="Courier New"/>
+          <w:color w:val="1D1C1D"/>
+          <w:kern w:val="0"/>
+          <w:sz w:val="18"/>
+          <w:szCs w:val="18"/>
+        </w:rPr>
+      </w:pPr>
+    </w:p>
+    <w:p>
+      <w:pPr>
+        <w:widowControl/>
+        <w:jc w:val="left"/>
+        <w:rPr>
+          <w:rFonts w:ascii="Courier New" w:hAnsi="Courier New" w:cs="Courier New"/>
+          <w:color w:val="1D1C1D"/>
+          <w:kern w:val="0"/>
+          <w:sz w:val="18"/>
+          <w:szCs w:val="18"/>
+        </w:rPr>
+      </w:pPr>
+      <w:r>
+        <w:rPr>
+          <w:rFonts w:ascii="Courier New" w:hAnsi="Courier New" w:cs="Courier New" w:hint="eastAsia"/>
+          <w:color w:val="1D1C1D"/>
+          <w:kern w:val="0"/>
+        </w:rPr>
+        <w:t>予算</w:t>
+      </w:r>
+      <w:r>
+        <w:rPr>
+          <w:rFonts w:ascii="Courier New" w:hAnsi="Courier New" w:cs="Courier New" w:hint="eastAsia"/>
+          <w:color w:val="1D1C1D"/>
+          <w:kern w:val="0"/>
+          <w:sz w:val="18"/>
+          <w:szCs w:val="18"/>
+        </w:rPr>
+        <w:t>：</w:t>
+      </w:r>
+    </w:p>
+    <w:p>
+      <w:pPr>
+        <w:widowControl/>
+        <w:jc w:val="left"/>
+        <w:rPr>
+          <w:rFonts w:ascii="Courier New" w:hAnsi="Courier New" w:cs="Courier New"/>
+          <w:color w:val="1D1C1D"/>
+          <w:kern w:val="0"/>
+          <w:sz w:val="18"/>
+          <w:szCs w:val="18"/>
+        </w:rPr>
+      </w:pPr>
+      <w:r>
+        <w:rPr>
+          <w:rFonts w:ascii="Courier New" w:hAnsi="Courier New" w:cs="Courier New" w:hint="eastAsia"/>
+          <w:color w:val="1D1C1D"/>
+          <w:kern w:val="0"/>
+          <w:sz w:val="18"/>
+          <w:szCs w:val="18"/>
+        </w:rPr>
+        <w:t xml:space="preserve">前期　</w:t>
+      </w:r>
+      <w:r>
+        <w:rPr>
+          <w:rFonts w:ascii="Courier New" w:hAnsi="Courier New" w:cs="Courier New"/>
+          <w:color w:val="1D1C1D"/>
+          <w:kern w:val="0"/>
+          <w:sz w:val="18"/>
+          <w:szCs w:val="18"/>
+        </w:rPr>
+        <w:t>4000</w:t>
+      </w:r>
+      <w:r>
+        <w:rPr>
+          <w:rFonts w:ascii="Courier New" w:hAnsi="Courier New" w:cs="Courier New"/>
+          <w:color w:val="1D1C1D"/>
+          <w:kern w:val="0"/>
+          <w:sz w:val="18"/>
+          <w:szCs w:val="18"/>
+        </w:rPr>
+        <w:t>円</w:t>
+      </w:r>
+      <w:r>
+        <w:rPr>
+          <w:rFonts w:ascii="Courier New" w:hAnsi="Courier New" w:cs="Courier New"/>
+          <w:color w:val="1D1C1D"/>
+          <w:kern w:val="0"/>
+          <w:sz w:val="18"/>
+          <w:szCs w:val="18"/>
+        </w:rPr>
+        <w:t>×5</w:t>
+      </w:r>
+      <w:r>
+        <w:rPr>
+          <w:rFonts w:ascii="Courier New" w:hAnsi="Courier New" w:cs="Courier New"/>
+          <w:color w:val="1D1C1D"/>
+          <w:kern w:val="0"/>
+          <w:sz w:val="18"/>
+          <w:szCs w:val="18"/>
+        </w:rPr>
+        <w:t>人＝</w:t>
+      </w:r>
+      <w:r>
+        <w:rPr>
+          <w:rFonts w:ascii="Courier New" w:hAnsi="Courier New" w:cs="Courier New"/>
+          <w:color w:val="1D1C1D"/>
+          <w:kern w:val="0"/>
+          <w:sz w:val="18"/>
+          <w:szCs w:val="18"/>
+        </w:rPr>
+        <w:t>20</w:t>
+      </w:r>
+      <w:r>
+        <w:rPr>
+          <w:rFonts w:ascii="Courier New" w:hAnsi="Courier New" w:cs="Courier New"/>
+          <w:color w:val="1D1C1D"/>
+          <w:kern w:val="0"/>
+          <w:sz w:val="18"/>
+          <w:szCs w:val="18"/>
+        </w:rPr>
+        <w:t>000</w:t>
+      </w:r>
+      <w:r>
+        <w:rPr>
+          <w:rFonts w:ascii="Courier New" w:hAnsi="Courier New" w:cs="Courier New"/>
+          <w:color w:val="1D1C1D"/>
+          <w:kern w:val="0"/>
+          <w:sz w:val="18"/>
+          <w:szCs w:val="18"/>
+        </w:rPr>
+        <w:t>円</w:t>
+      </w:r>
+    </w:p>
+    <w:p>
+      <w:pPr>
+        <w:widowControl/>
+        <w:jc w:val="left"/>
+        <w:rPr>
+          <w:rFonts w:ascii="Courier New" w:hAnsi="Courier New" w:cs="Courier New"/>
+          <w:color w:val="1D1C1D"/>
+          <w:kern w:val="0"/>
+          <w:sz w:val="18"/>
+          <w:szCs w:val="18"/>
+        </w:rPr>
+      </w:pPr>
+      <w:r>
+        <w:rPr>
+          <w:rFonts w:ascii="Courier New" w:hAnsi="Courier New" w:cs="Courier New" w:hint="eastAsia"/>
+          <w:color w:val="1D1C1D"/>
+          <w:kern w:val="0"/>
+          <w:sz w:val="18"/>
+          <w:szCs w:val="18"/>
+        </w:rPr>
+        <w:t xml:space="preserve">前期　</w:t>
+      </w:r>
+      <w:r>
+        <w:rPr>
+          <w:rFonts w:ascii="Courier New" w:hAnsi="Courier New" w:cs="Courier New"/>
+          <w:color w:val="1D1C1D"/>
+          <w:kern w:val="0"/>
+          <w:sz w:val="18"/>
+          <w:szCs w:val="18"/>
+        </w:rPr>
+        <w:t>2000</w:t>
+      </w:r>
+      <w:r>
+        <w:rPr>
+          <w:rFonts w:ascii="Courier New" w:hAnsi="Courier New" w:cs="Courier New"/>
+          <w:color w:val="1D1C1D"/>
+          <w:kern w:val="0"/>
+          <w:sz w:val="18"/>
+          <w:szCs w:val="18"/>
+        </w:rPr>
+        <w:t>円</w:t>
+      </w:r>
+      <w:r>
+        <w:rPr>
+          <w:rFonts w:ascii="Courier New" w:hAnsi="Courier New" w:cs="Courier New"/>
+          <w:color w:val="1D1C1D"/>
+          <w:kern w:val="0"/>
+          <w:sz w:val="18"/>
+          <w:szCs w:val="18"/>
+        </w:rPr>
+        <w:t>×5</w:t>
+      </w:r>
+      <w:r>
+        <w:rPr>
+          <w:rFonts w:ascii="Courier New" w:hAnsi="Courier New" w:cs="Courier New"/>
+          <w:color w:val="1D1C1D"/>
+          <w:kern w:val="0"/>
+          <w:sz w:val="18"/>
+          <w:szCs w:val="18"/>
+        </w:rPr>
+        <w:t>人＝</w:t>
+      </w:r>
+      <w:r>
+        <w:rPr>
+          <w:rFonts w:ascii="Courier New" w:hAnsi="Courier New" w:cs="Courier New"/>
+          <w:color w:val="1D1C1D"/>
+          <w:kern w:val="0"/>
+          <w:sz w:val="18"/>
+          <w:szCs w:val="18"/>
+        </w:rPr>
+        <w:t>10</w:t>
+      </w:r>
+      <w:r>
+        <w:rPr>
+          <w:rFonts w:ascii="Courier New" w:hAnsi="Courier New" w:cs="Courier New"/>
+          <w:color w:val="1D1C1D"/>
+          <w:kern w:val="0"/>
+          <w:sz w:val="18"/>
+          <w:szCs w:val="18"/>
+        </w:rPr>
+        <w:t>000</w:t>
+      </w:r>
+      <w:r>
+        <w:rPr>
+          <w:rFonts w:ascii="Courier New" w:hAnsi="Courier New" w:cs="Courier New"/>
+          <w:color w:val="1D1C1D"/>
+          <w:kern w:val="0"/>
+          <w:sz w:val="18"/>
+          <w:szCs w:val="18"/>
+        </w:rPr>
+        <w:t>円</w:t>
+      </w:r>
+    </w:p>
+    <w:p>
+      <w:pPr>
+        <w:widowControl/>
+        <w:jc w:val="left"/>
+        <w:rPr>
+          <w:rFonts w:ascii="Courier New" w:hAnsi="Courier New" w:cs="Courier New"/>
+          <w:color w:val="1D1C1D"/>
+          <w:kern w:val="0"/>
+          <w:sz w:val="18"/>
+          <w:szCs w:val="18"/>
+        </w:rPr>
+      </w:pPr>
+      <w:r>
+        <w:rPr>
+          <w:rFonts w:ascii="Courier New" w:hAnsi="Courier New" w:cs="Courier New" w:hint="eastAsia"/>
+          <w:color w:val="1D1C1D"/>
+          <w:kern w:val="0"/>
+          <w:sz w:val="18"/>
+          <w:szCs w:val="18"/>
+        </w:rPr>
+        <w:t>合計</w:t>
+      </w:r>
+      <w:r>
+        <w:rPr>
+          <w:rFonts w:ascii="Courier New" w:hAnsi="Courier New" w:cs="Courier New"/>
+          <w:color w:val="1D1C1D"/>
+          <w:kern w:val="0"/>
+          <w:sz w:val="18"/>
+          <w:szCs w:val="18"/>
+        </w:rPr>
+        <w:t>30</w:t>
+      </w:r>
+      <w:r>
+        <w:rPr>
+          <w:rFonts w:ascii="Courier New" w:hAnsi="Courier New" w:cs="Courier New"/>
+          <w:color w:val="1D1C1D"/>
+          <w:kern w:val="0"/>
+          <w:sz w:val="18"/>
+          <w:szCs w:val="18"/>
+        </w:rPr>
+        <w:t>000</w:t>
+      </w:r>
+      <w:r>
+        <w:rPr>
+          <w:rFonts w:ascii="Courier New" w:hAnsi="Courier New" w:cs="Courier New"/>
+          <w:color w:val="1D1C1D"/>
+          <w:kern w:val="0"/>
+          <w:sz w:val="18"/>
+          <w:szCs w:val="18"/>
+        </w:rPr>
+        <w:t>円</w:t>
+      </w:r>
+    </w:p>
+    <w:p>
+      <w:pPr>
+        <w:widowControl/>
+        <w:jc w:val="left"/>
+        <w:rPr>
+          <w:rFonts w:ascii="Courier New" w:hAnsi="Courier New" w:cs="Courier New"/>
+          <w:color w:val="1D1C1D"/>
+          <w:kern w:val="0"/>
+          <w:sz w:val="18"/>
+          <w:szCs w:val="18"/>
+        </w:rPr>
+      </w:pPr>
+    </w:p>
+    <w:p>
+      <w:pPr>
+        <w:widowControl/>
+        <w:jc w:val="left"/>
+        <w:rPr>
+          <w:rFonts w:ascii="Courier New" w:hAnsi="Courier New" w:cs="Courier New"/>
+          <w:color w:val="1D1C1D"/>
+          <w:kern w:val="0"/>
+          <w:sz w:val="18"/>
+          <w:szCs w:val="18"/>
+        </w:rPr>
+      </w:pPr>
+      <w:r>
+        <w:rPr>
+          <w:rFonts w:ascii="Courier New" w:hAnsi="Courier New" w:cs="Courier New"/>
+          <w:color w:val="1D1C1D"/>
+          <w:kern w:val="0"/>
+          <w:sz w:val="18"/>
+          <w:szCs w:val="18"/>
+        </w:rPr>
+        <w:t>empath</w:t>
+      </w:r>
+      <w:r>
+        <w:rPr>
+          <w:rFonts w:ascii="Courier New" w:hAnsi="Courier New" w:cs="Courier New" w:hint="eastAsia"/>
+          <w:color w:val="1D1C1D"/>
+          <w:kern w:val="0"/>
+          <w:sz w:val="18"/>
+          <w:szCs w:val="18"/>
+        </w:rPr>
+        <w:t>や</w:t>
+      </w:r>
+      <w:proofErr w:type="spellStart"/>
+      <w:r>
+        <w:rPr>
+          <w:rFonts w:ascii="Courier New" w:hAnsi="Courier New" w:cs="Courier New"/>
+          <w:color w:val="1D1C1D"/>
+          <w:kern w:val="0"/>
+          <w:sz w:val="18"/>
+          <w:szCs w:val="18"/>
+        </w:rPr>
+        <w:t>FaceAPI</w:t>
+      </w:r>
+      <w:proofErr w:type="spellEnd"/>
+      <w:r>
+        <w:rPr>
+          <w:rFonts w:ascii="Courier New" w:hAnsi="Courier New" w:cs="Courier New" w:hint="eastAsia"/>
+          <w:color w:val="1D1C1D"/>
+          <w:kern w:val="0"/>
+          <w:sz w:val="18"/>
+          <w:szCs w:val="18"/>
+        </w:rPr>
+        <w:t>は無料枠を使用する予定のため予算は</w:t>
+      </w:r>
+      <w:r>
+        <w:rPr>
+          <w:rFonts w:ascii="Courier New" w:hAnsi="Courier New" w:cs="Courier New"/>
+          <w:color w:val="1D1C1D"/>
+          <w:kern w:val="0"/>
+          <w:sz w:val="18"/>
+          <w:szCs w:val="18"/>
+        </w:rPr>
+        <w:t>EC2</w:t>
+      </w:r>
+      <w:r>
+        <w:rPr>
+          <w:rFonts w:ascii="Courier New" w:hAnsi="Courier New" w:cs="Courier New" w:hint="eastAsia"/>
+          <w:color w:val="1D1C1D"/>
+          <w:kern w:val="0"/>
+          <w:sz w:val="18"/>
+          <w:szCs w:val="18"/>
+        </w:rPr>
+        <w:t>の使用に基本的に使われる。</w:t>
+      </w:r>
+    </w:p>
+    <w:p>
+      <w:pPr>
+        <w:widowControl/>
+        <w:jc w:val="left"/>
+        <w:rPr>
+          <w:rFonts w:ascii="Courier New" w:hAnsi="Courier New" w:cs="Courier New"/>
+          <w:color w:val="1D1C1D"/>
+          <w:kern w:val="0"/>
+          <w:sz w:val="18"/>
+          <w:szCs w:val="18"/>
+        </w:rPr>
+      </w:pPr>
+    </w:p>
+    <w:p>
+      <w:pPr>
+        <w:widowControl/>
+        <w:jc w:val="left"/>
+        <w:rPr>
+          <w:rFonts w:ascii="Courier New" w:hAnsi="Courier New" w:cs="Courier New"/>
+          <w:color w:val="1D1C1D"/>
+          <w:kern w:val="0"/>
+          <w:sz w:val="18"/>
+          <w:szCs w:val="18"/>
+        </w:rPr>
+      </w:pPr>
+      <w:proofErr w:type="spellStart"/>
+      <w:r>
+        <w:rPr>
+          <w:rFonts w:ascii="Courier New" w:hAnsi="Courier New" w:cs="Courier New"/>
+          <w:color w:val="1D1C1D"/>
+          <w:kern w:val="0"/>
+          <w:sz w:val="18"/>
+          <w:szCs w:val="18"/>
+        </w:rPr>
+        <w:t>FaceAPI</w:t>
+      </w:r>
+      <w:proofErr w:type="spellEnd"/>
+      <w:r>
+        <w:rPr>
+          <w:rFonts w:ascii="Courier New" w:hAnsi="Courier New" w:cs="Courier New"/>
+          <w:color w:val="1D1C1D"/>
+          <w:kern w:val="0"/>
+          <w:sz w:val="18"/>
+          <w:szCs w:val="18"/>
+        </w:rPr>
+        <w:t>料金</w:t>
+      </w:r>
+    </w:p>
+    <w:p>
+      <w:pPr>
+        <w:widowControl/>
+        <w:jc w:val="left"/>
+        <w:rPr>
+          <w:rFonts w:ascii="Courier New" w:hAnsi="Courier New" w:cs="Courier New"/>
+          <w:color w:val="1D1C1D"/>
+          <w:kern w:val="0"/>
+          <w:sz w:val="18"/>
+          <w:szCs w:val="18"/>
+        </w:rPr>
+      </w:pPr>
+      <w:r>
+        <w:rPr>
+          <w:rFonts w:ascii="Courier New" w:hAnsi="Courier New" w:cs="Courier New"/>
+          <w:color w:val="1D1C1D"/>
+          <w:kern w:val="0"/>
+          <w:sz w:val="18"/>
+          <w:szCs w:val="18"/>
+        </w:rPr>
+        <w:t>Free - Web/</w:t>
+      </w:r>
+      <w:r>
+        <w:rPr>
+          <w:rFonts w:ascii="Courier New" w:hAnsi="Courier New" w:cs="Courier New"/>
+          <w:color w:val="1D1C1D"/>
+          <w:kern w:val="0"/>
+          <w:sz w:val="18"/>
+          <w:szCs w:val="18"/>
+        </w:rPr>
+        <w:t>コンテナー</w:t>
+      </w:r>
+      <w:r>
+        <w:rPr>
+          <w:rFonts w:ascii="Courier New" w:hAnsi="Courier New" w:cs="Courier New"/>
+          <w:color w:val="1D1C1D"/>
+          <w:kern w:val="0"/>
+          <w:sz w:val="18"/>
+          <w:szCs w:val="18"/>
+        </w:rPr>
+        <w:t xml:space="preserve">    1 </w:t>
+      </w:r>
+      <w:r>
+        <w:rPr>
+          <w:rFonts w:ascii="Courier New" w:hAnsi="Courier New" w:cs="Courier New"/>
+          <w:color w:val="1D1C1D"/>
+          <w:kern w:val="0"/>
+          <w:sz w:val="18"/>
+          <w:szCs w:val="18"/>
+        </w:rPr>
+        <w:t>分あたり</w:t>
+      </w:r>
+      <w:r>
+        <w:rPr>
+          <w:rFonts w:ascii="Courier New" w:hAnsi="Courier New" w:cs="Courier New"/>
+          <w:color w:val="1D1C1D"/>
+          <w:kern w:val="0"/>
+          <w:sz w:val="18"/>
+          <w:szCs w:val="18"/>
+        </w:rPr>
+        <w:t xml:space="preserve"> 20 </w:t>
+      </w:r>
+      <w:r>
+        <w:rPr>
+          <w:rFonts w:ascii="Courier New" w:hAnsi="Courier New" w:cs="Courier New"/>
+          <w:color w:val="1D1C1D"/>
+          <w:kern w:val="0"/>
+          <w:sz w:val="18"/>
+          <w:szCs w:val="18"/>
+        </w:rPr>
+        <w:t>件のトランザクション</w:t>
+      </w:r>
+      <w:r>
+        <w:rPr>
+          <w:rFonts w:ascii="Courier New" w:hAnsi="Courier New" w:cs="Courier New"/>
+          <w:color w:val="1D1C1D"/>
+          <w:kern w:val="0"/>
+          <w:sz w:val="18"/>
+          <w:szCs w:val="18"/>
+        </w:rPr>
+        <w:t xml:space="preserve">    </w:t>
+      </w:r>
+      <w:r>
+        <w:rPr>
+          <w:rFonts w:ascii="Courier New" w:hAnsi="Courier New" w:cs="Courier New"/>
+          <w:color w:val="1D1C1D"/>
+          <w:kern w:val="0"/>
+          <w:sz w:val="18"/>
+          <w:szCs w:val="18"/>
+        </w:rPr>
+        <w:t>顔検出</w:t>
+      </w:r>
+    </w:p>
+    <w:p>
+      <w:pPr>
+        <w:widowControl/>
+        <w:jc w:val="left"/>
+        <w:rPr>
+          <w:rFonts w:ascii="Courier New" w:hAnsi="Courier New" w:cs="Courier New"/>
+          <w:color w:val="1D1C1D"/>
+          <w:kern w:val="0"/>
+          <w:sz w:val="18"/>
+          <w:szCs w:val="18"/>
+        </w:rPr>
+      </w:pPr>
+      <w:r>
+        <w:rPr>
+          <w:rFonts w:ascii="Courier New" w:hAnsi="Courier New" w:cs="Courier New" w:hint="eastAsia"/>
+          <w:color w:val="1D1C1D"/>
+          <w:kern w:val="0"/>
+          <w:sz w:val="18"/>
+          <w:szCs w:val="18"/>
+        </w:rPr>
+        <w:t>顔検証</w:t>
+      </w:r>
+    </w:p>
+    <w:p>
+      <w:pPr>
+        <w:widowControl/>
+        <w:jc w:val="left"/>
+        <w:rPr>
+          <w:rFonts w:ascii="Courier New" w:hAnsi="Courier New" w:cs="Courier New"/>
+          <w:color w:val="1D1C1D"/>
+          <w:kern w:val="0"/>
+          <w:sz w:val="18"/>
+          <w:szCs w:val="18"/>
+        </w:rPr>
+      </w:pPr>
+      <w:r>
+        <w:rPr>
+          <w:rFonts w:ascii="Courier New" w:hAnsi="Courier New" w:cs="Courier New" w:hint="eastAsia"/>
+          <w:color w:val="1D1C1D"/>
+          <w:kern w:val="0"/>
+          <w:sz w:val="18"/>
+          <w:szCs w:val="18"/>
+        </w:rPr>
+        <w:t>顔識別</w:t>
+      </w:r>
+    </w:p>
+    <w:p>
+      <w:pPr>
+        <w:widowControl/>
+        <w:jc w:val="left"/>
+        <w:rPr>
+          <w:rFonts w:ascii="Courier New" w:hAnsi="Courier New" w:cs="Courier New"/>
+          <w:color w:val="1D1C1D"/>
+          <w:kern w:val="0"/>
+          <w:sz w:val="18"/>
+          <w:szCs w:val="18"/>
+        </w:rPr>
+      </w:pPr>
+      <w:r>
+        <w:rPr>
+          <w:rFonts w:ascii="Courier New" w:hAnsi="Courier New" w:cs="Courier New" w:hint="eastAsia"/>
+          <w:color w:val="1D1C1D"/>
+          <w:kern w:val="0"/>
+          <w:sz w:val="18"/>
+          <w:szCs w:val="18"/>
+        </w:rPr>
+        <w:t>顔のグループ化</w:t>
+      </w:r>
+    </w:p>
+    <w:p>
+      <w:pPr>
+        <w:widowControl/>
+        <w:jc w:val="left"/>
+        <w:rPr>
+          <w:rFonts w:ascii="Courier New" w:hAnsi="Courier New" w:cs="Courier New"/>
+          <w:color w:val="1D1C1D"/>
+          <w:kern w:val="0"/>
+          <w:sz w:val="18"/>
+          <w:szCs w:val="18"/>
+        </w:rPr>
+      </w:pPr>
+      <w:r>
+        <w:rPr>
+          <w:rFonts w:ascii="Courier New" w:hAnsi="Courier New" w:cs="Courier New" w:hint="eastAsia"/>
+          <w:color w:val="1D1C1D"/>
+          <w:kern w:val="0"/>
+          <w:sz w:val="18"/>
+          <w:szCs w:val="18"/>
+        </w:rPr>
+        <w:t>似た顔の検索</w:t>
+      </w:r>
+      <w:r>
+        <w:rPr>
+          <w:rFonts w:ascii="Courier New" w:hAnsi="Courier New" w:cs="Courier New"/>
+          <w:color w:val="1D1C1D"/>
+          <w:kern w:val="0"/>
+          <w:sz w:val="18"/>
+          <w:szCs w:val="18"/>
+        </w:rPr>
+        <w:t xml:space="preserve">    30,000 </w:t>
+      </w:r>
+      <w:r>
+        <w:rPr>
+          <w:rFonts w:ascii="Courier New" w:hAnsi="Courier New" w:cs="Courier New"/>
+          <w:color w:val="1D1C1D"/>
+          <w:kern w:val="0"/>
+          <w:sz w:val="18"/>
+          <w:szCs w:val="18"/>
+        </w:rPr>
+        <w:t>無料トランザクション</w:t>
+      </w:r>
+      <w:r>
+        <w:rPr>
+          <w:rFonts w:ascii="Courier New" w:hAnsi="Courier New" w:cs="Courier New"/>
+          <w:color w:val="1D1C1D"/>
+          <w:kern w:val="0"/>
+          <w:sz w:val="18"/>
+          <w:szCs w:val="18"/>
+        </w:rPr>
+        <w:t xml:space="preserve"> / </w:t>
+      </w:r>
+      <w:r>
+        <w:rPr>
+          <w:rFonts w:ascii="Courier New" w:hAnsi="Courier New" w:cs="Courier New"/>
+          <w:color w:val="1D1C1D"/>
+          <w:kern w:val="0"/>
+          <w:sz w:val="18"/>
+          <w:szCs w:val="18"/>
+        </w:rPr>
+        <w:t>月</w:t>
+      </w:r>
+    </w:p>
+    <w:p>
+      <w:pPr>
+        <w:widowControl/>
+        <w:jc w:val="left"/>
+        <w:rPr>
+          <w:rFonts w:ascii="Courier New" w:hAnsi="Courier New" w:cs="Courier New"/>
+          <w:color w:val="1D1C1D"/>
+          <w:kern w:val="0"/>
+          <w:sz w:val="18"/>
+          <w:szCs w:val="18"/>
+        </w:rPr>
+      </w:pPr>
+      <w:r>
+        <w:rPr>
+          <w:rFonts w:ascii="Courier New" w:hAnsi="Courier New" w:cs="Courier New"/>
+          <w:color w:val="1D1C1D"/>
+          <w:kern w:val="0"/>
+          <w:sz w:val="18"/>
+          <w:szCs w:val="18"/>
+        </w:rPr>
+        <w:t>Standard - Web/</w:t>
+      </w:r>
+      <w:r>
+        <w:rPr>
+          <w:rFonts w:ascii="Courier New" w:hAnsi="Courier New" w:cs="Courier New"/>
+          <w:color w:val="1D1C1D"/>
+          <w:kern w:val="0"/>
+          <w:sz w:val="18"/>
+          <w:szCs w:val="18"/>
+        </w:rPr>
+        <w:t>コンテナー</w:t>
+      </w:r>
+      <w:r>
+        <w:rPr>
+          <w:rFonts w:ascii="Courier New" w:hAnsi="Courier New" w:cs="Courier New"/>
+          <w:color w:val="1D1C1D"/>
+          <w:kern w:val="0"/>
+          <w:sz w:val="18"/>
+          <w:szCs w:val="18"/>
+        </w:rPr>
+        <w:t xml:space="preserve">    10 TPS    </w:t>
+      </w:r>
+      <w:r>
+        <w:rPr>
+          <w:rFonts w:ascii="Courier New" w:hAnsi="Courier New" w:cs="Courier New"/>
+          <w:color w:val="1D1C1D"/>
+          <w:kern w:val="0"/>
+          <w:sz w:val="18"/>
+          <w:szCs w:val="18"/>
+        </w:rPr>
+        <w:t>顔検出</w:t>
+      </w:r>
+    </w:p>
+    <w:p>
+      <w:pPr>
+        <w:widowControl/>
+        <w:jc w:val="left"/>
+        <w:rPr>
+          <w:rFonts w:ascii="Courier New" w:hAnsi="Courier New" w:cs="Courier New"/>
+          <w:color w:val="1D1C1D"/>
+          <w:kern w:val="0"/>
+          <w:sz w:val="18"/>
+          <w:szCs w:val="18"/>
+        </w:rPr>
+      </w:pPr>
+      <w:r>
+        <w:rPr>
+          <w:rFonts w:ascii="Courier New" w:hAnsi="Courier New" w:cs="Courier New" w:hint="eastAsia"/>
+          <w:color w:val="1D1C1D"/>
+          <w:kern w:val="0"/>
+          <w:sz w:val="18"/>
+          <w:szCs w:val="18"/>
+        </w:rPr>
+        <w:t>顔検証</w:t>
+      </w:r>
+    </w:p>
+    <w:p>
+      <w:pPr>
+        <w:widowControl/>
+        <w:jc w:val="left"/>
+        <w:rPr>
+          <w:rFonts w:ascii="Courier New" w:hAnsi="Courier New" w:cs="Courier New"/>
+          <w:color w:val="1D1C1D"/>
+          <w:kern w:val="0"/>
+          <w:sz w:val="18"/>
+          <w:szCs w:val="18"/>
+        </w:rPr>
+      </w:pPr>
+      <w:r>
+        <w:rPr>
+          <w:rFonts w:ascii="Courier New" w:hAnsi="Courier New" w:cs="Courier New" w:hint="eastAsia"/>
+          <w:color w:val="1D1C1D"/>
+          <w:kern w:val="0"/>
+          <w:sz w:val="18"/>
+          <w:szCs w:val="18"/>
+        </w:rPr>
+        <w:t>顔識別</w:t>
+      </w:r>
+    </w:p>
+    <w:p>
+      <w:pPr>
+        <w:widowControl/>
+        <w:jc w:val="left"/>
+        <w:rPr>
+          <w:rFonts w:ascii="Courier New" w:hAnsi="Courier New" w:cs="Courier New"/>
+          <w:color w:val="1D1C1D"/>
+          <w:kern w:val="0"/>
+          <w:sz w:val="18"/>
+          <w:szCs w:val="18"/>
+        </w:rPr>
+      </w:pPr>
+      <w:r>
+        <w:rPr>
+          <w:rFonts w:ascii="Courier New" w:hAnsi="Courier New" w:cs="Courier New" w:hint="eastAsia"/>
+          <w:color w:val="1D1C1D"/>
+          <w:kern w:val="0"/>
+          <w:sz w:val="18"/>
+          <w:szCs w:val="18"/>
+        </w:rPr>
+        <w:t>顔のグループ化</w:t>
+      </w:r>
+    </w:p>
+    <w:p>
+      <w:pPr>
+        <w:widowControl/>
+        <w:jc w:val="left"/>
+        <w:rPr>
+          <w:rFonts w:ascii="Courier New" w:hAnsi="Courier New" w:cs="Courier New"/>
+          <w:color w:val="1D1C1D"/>
+          <w:kern w:val="0"/>
+          <w:sz w:val="18"/>
+          <w:szCs w:val="18"/>
+        </w:rPr>
+      </w:pPr>
+      <w:r>
+        <w:rPr>
+          <w:rFonts w:ascii="Courier New" w:hAnsi="Courier New" w:cs="Courier New" w:hint="eastAsia"/>
+          <w:color w:val="1D1C1D"/>
+          <w:kern w:val="0"/>
+          <w:sz w:val="18"/>
+          <w:szCs w:val="18"/>
+        </w:rPr>
+        <w:t>似た顔の検索</w:t>
+      </w:r>
+      <w:r>
+        <w:rPr>
+          <w:rFonts w:ascii="Courier New" w:hAnsi="Courier New" w:cs="Courier New"/>
+          <w:color w:val="1D1C1D"/>
+          <w:kern w:val="0"/>
+          <w:sz w:val="18"/>
+          <w:szCs w:val="18"/>
+        </w:rPr>
+        <w:t xml:space="preserve">    0 </w:t>
+      </w:r>
+      <w:r>
+        <w:rPr>
+          <w:rFonts w:ascii="Courier New" w:hAnsi="Courier New" w:cs="Courier New"/>
+          <w:color w:val="1D1C1D"/>
+          <w:kern w:val="0"/>
+          <w:sz w:val="18"/>
+          <w:szCs w:val="18"/>
+        </w:rPr>
+        <w:t>～</w:t>
+      </w:r>
+      <w:r>
+        <w:rPr>
+          <w:rFonts w:ascii="Courier New" w:hAnsi="Courier New" w:cs="Courier New"/>
+          <w:color w:val="1D1C1D"/>
+          <w:kern w:val="0"/>
+          <w:sz w:val="18"/>
+          <w:szCs w:val="18"/>
+        </w:rPr>
+        <w:t xml:space="preserve"> 1M </w:t>
+      </w:r>
+      <w:r>
+        <w:rPr>
+          <w:rFonts w:ascii="Courier New" w:hAnsi="Courier New" w:cs="Courier New"/>
+          <w:color w:val="1D1C1D"/>
+          <w:kern w:val="0"/>
+          <w:sz w:val="18"/>
+          <w:szCs w:val="18"/>
+        </w:rPr>
+        <w:t>のトランザクション</w:t>
+      </w:r>
+      <w:r>
+        <w:rPr>
+          <w:rFonts w:ascii="Courier New" w:hAnsi="Courier New" w:cs="Courier New"/>
+          <w:color w:val="1D1C1D"/>
+          <w:kern w:val="0"/>
+          <w:sz w:val="18"/>
+          <w:szCs w:val="18"/>
+        </w:rPr>
+        <w:t xml:space="preserve"> - ¥112/1,000 </w:t>
+      </w:r>
+      <w:r>
+        <w:rPr>
+          <w:rFonts w:ascii="Courier New" w:hAnsi="Courier New" w:cs="Courier New"/>
+          <w:color w:val="1D1C1D"/>
+          <w:kern w:val="0"/>
+          <w:sz w:val="18"/>
+          <w:szCs w:val="18"/>
+        </w:rPr>
+        <w:t>トランザクション</w:t>
+      </w:r>
+    </w:p>
+    <w:p>
+      <w:pPr>
+        <w:widowControl/>
+        <w:jc w:val="left"/>
+        <w:rPr>
+          <w:rFonts w:ascii="Courier New" w:hAnsi="Courier New" w:cs="Courier New"/>
+          <w:color w:val="1D1C1D"/>
+          <w:kern w:val="0"/>
+          <w:sz w:val="18"/>
+          <w:szCs w:val="18"/>
+        </w:rPr>
+      </w:pPr>
+      <w:r>
+        <w:rPr>
+          <w:rFonts w:ascii="Courier New" w:hAnsi="Courier New" w:cs="Courier New"/>
+          <w:color w:val="1D1C1D"/>
+          <w:kern w:val="0"/>
+          <w:sz w:val="18"/>
+          <w:szCs w:val="18"/>
+        </w:rPr>
+        <w:t xml:space="preserve">1M </w:t>
+      </w:r>
+      <w:r>
+        <w:rPr>
+          <w:rFonts w:ascii="Courier New" w:hAnsi="Courier New" w:cs="Courier New"/>
+          <w:color w:val="1D1C1D"/>
+          <w:kern w:val="0"/>
+          <w:sz w:val="18"/>
+          <w:szCs w:val="18"/>
+        </w:rPr>
+        <w:t>～</w:t>
+      </w:r>
+      <w:r>
+        <w:rPr>
+          <w:rFonts w:ascii="Courier New" w:hAnsi="Courier New" w:cs="Courier New"/>
+          <w:color w:val="1D1C1D"/>
+          <w:kern w:val="0"/>
+          <w:sz w:val="18"/>
+          <w:szCs w:val="18"/>
+        </w:rPr>
+        <w:t xml:space="preserve"> 5M </w:t>
+      </w:r>
+      <w:r>
+        <w:rPr>
+          <w:rFonts w:ascii="Courier New" w:hAnsi="Courier New" w:cs="Courier New"/>
+          <w:color w:val="1D1C1D"/>
+          <w:kern w:val="0"/>
+          <w:sz w:val="18"/>
+          <w:szCs w:val="18"/>
+        </w:rPr>
+        <w:t>のトランザクション</w:t>
+      </w:r>
+      <w:r>
+        <w:rPr>
+          <w:rFonts w:ascii="Courier New" w:hAnsi="Courier New" w:cs="Courier New"/>
+          <w:color w:val="1D1C1D"/>
+          <w:kern w:val="0"/>
+          <w:sz w:val="18"/>
+          <w:szCs w:val="18"/>
+        </w:rPr>
+        <w:t xml:space="preserve"> - ¥89.600/1,000 </w:t>
+      </w:r>
+      <w:r>
+        <w:rPr>
+          <w:rFonts w:ascii="Courier New" w:hAnsi="Courier New" w:cs="Courier New"/>
+          <w:color w:val="1D1C1D"/>
+          <w:kern w:val="0"/>
+          <w:sz w:val="18"/>
+          <w:szCs w:val="18"/>
+        </w:rPr>
+        <w:t>トランザクション</w:t>
+      </w:r>
+    </w:p>
+    <w:p>
+      <w:pPr>
+        <w:widowControl/>
+        <w:jc w:val="left"/>
+        <w:rPr>
+          <w:rFonts w:ascii="Courier New" w:hAnsi="Courier New" w:cs="Courier New"/>
+          <w:color w:val="1D1C1D"/>
+          <w:kern w:val="0"/>
+          <w:sz w:val="18"/>
+          <w:szCs w:val="18"/>
+        </w:rPr>
+      </w:pPr>
+      <w:r>
+        <w:rPr>
+          <w:rFonts w:ascii="Courier New" w:hAnsi="Courier New" w:cs="Courier New"/>
+          <w:color w:val="1D1C1D"/>
+          <w:kern w:val="0"/>
+          <w:sz w:val="18"/>
+          <w:szCs w:val="18"/>
+        </w:rPr>
+        <w:t xml:space="preserve">5M </w:t>
+      </w:r>
+      <w:r>
+        <w:rPr>
+          <w:rFonts w:ascii="Courier New" w:hAnsi="Courier New" w:cs="Courier New"/>
+          <w:color w:val="1D1C1D"/>
+          <w:kern w:val="0"/>
+          <w:sz w:val="18"/>
+          <w:szCs w:val="18"/>
+        </w:rPr>
+        <w:t>～</w:t>
+      </w:r>
+      <w:r>
+        <w:rPr>
+          <w:rFonts w:ascii="Courier New" w:hAnsi="Courier New" w:cs="Courier New"/>
+          <w:color w:val="1D1C1D"/>
+          <w:kern w:val="0"/>
+          <w:sz w:val="18"/>
+          <w:szCs w:val="18"/>
+        </w:rPr>
+        <w:t xml:space="preserve"> 100M </w:t>
+      </w:r>
+      <w:r>
+        <w:rPr>
+          <w:rFonts w:ascii="Courier New" w:hAnsi="Courier New" w:cs="Courier New"/>
+          <w:color w:val="1D1C1D"/>
+          <w:kern w:val="0"/>
+          <w:sz w:val="18"/>
+          <w:szCs w:val="18"/>
+        </w:rPr>
+        <w:t>のトランザクション</w:t>
+      </w:r>
+      <w:r>
+        <w:rPr>
+          <w:rFonts w:ascii="Courier New" w:hAnsi="Courier New" w:cs="Courier New"/>
+          <w:color w:val="1D1C1D"/>
+          <w:kern w:val="0"/>
+          <w:sz w:val="18"/>
+          <w:szCs w:val="18"/>
+        </w:rPr>
+        <w:t xml:space="preserve"> - ¥67.20/1,000 </w:t>
+      </w:r>
+      <w:r>
+        <w:rPr>
+          <w:rFonts w:ascii="Courier New" w:hAnsi="Courier New" w:cs="Courier New"/>
+          <w:color w:val="1D1C1D"/>
+          <w:kern w:val="0"/>
+          <w:sz w:val="18"/>
+          <w:szCs w:val="18"/>
+        </w:rPr>
+        <w:t>トランザクション</w:t>
+      </w:r>
+    </w:p>
+    <w:p>
+      <w:pPr>
+        <w:widowControl/>
+        <w:jc w:val="left"/>
+        <w:rPr>
+          <w:rFonts w:ascii="Courier New" w:hAnsi="Courier New" w:cs="Courier New"/>
+          <w:color w:val="1D1C1D"/>
+          <w:kern w:val="0"/>
+          <w:sz w:val="18"/>
+          <w:szCs w:val="18"/>
+        </w:rPr>
+      </w:pPr>
+      <w:r>
+        <w:rPr>
+          <w:rFonts w:ascii="Courier New" w:hAnsi="Courier New" w:cs="Courier New"/>
+          <w:color w:val="1D1C1D"/>
+          <w:kern w:val="0"/>
+          <w:sz w:val="18"/>
+          <w:szCs w:val="18"/>
+        </w:rPr>
+        <w:t xml:space="preserve">100M </w:t>
+      </w:r>
+      <w:r>
+        <w:rPr>
+          <w:rFonts w:ascii="Courier New" w:hAnsi="Courier New" w:cs="Courier New"/>
+          <w:color w:val="1D1C1D"/>
+          <w:kern w:val="0"/>
+          <w:sz w:val="18"/>
+          <w:szCs w:val="18"/>
+        </w:rPr>
+        <w:t>以上のトランザクション</w:t>
+      </w:r>
+      <w:r>
+        <w:rPr>
+          <w:rFonts w:ascii="Courier New" w:hAnsi="Courier New" w:cs="Courier New"/>
+          <w:color w:val="1D1C1D"/>
+          <w:kern w:val="0"/>
+          <w:sz w:val="18"/>
+          <w:szCs w:val="18"/>
+        </w:rPr>
+        <w:t xml:space="preserve"> - ¥44.800/1,000 </w:t>
+      </w:r>
+      <w:r>
+        <w:rPr>
+          <w:rFonts w:ascii="Courier New" w:hAnsi="Courier New" w:cs="Courier New"/>
+          <w:color w:val="1D1C1D"/>
+          <w:kern w:val="0"/>
+          <w:sz w:val="18"/>
+          <w:szCs w:val="18"/>
+        </w:rPr>
+        <w:t>トランザクション</w:t>
+      </w:r>
+    </w:p>
+    <w:p>
+      <w:pPr>
+        <w:widowControl/>
+        <w:jc w:val="left"/>
+        <w:rPr>
+          <w:rFonts w:ascii="Courier New" w:hAnsi="Courier New" w:cs="Courier New"/>
+          <w:color w:val="1D1C1D"/>
+          <w:kern w:val="0"/>
+          <w:sz w:val="18"/>
+          <w:szCs w:val="18"/>
+        </w:rPr>
+      </w:pPr>
+      <w:r>
+        <w:rPr>
+          <w:rFonts w:ascii="Courier New" w:hAnsi="Courier New" w:cs="Courier New"/>
+          <w:color w:val="1D1C1D"/>
+          <w:kern w:val="0"/>
+          <w:sz w:val="18"/>
+          <w:szCs w:val="18"/>
+        </w:rPr>
+        <w:t xml:space="preserve">        </w:t>
+      </w:r>
+      <w:r>
+        <w:rPr>
+          <w:rFonts w:ascii="Courier New" w:hAnsi="Courier New" w:cs="Courier New"/>
+          <w:color w:val="1D1C1D"/>
+          <w:kern w:val="0"/>
+          <w:sz w:val="18"/>
+          <w:szCs w:val="18"/>
+        </w:rPr>
+        <w:t>フェイス</w:t>
+      </w:r>
+      <w:r>
+        <w:rPr>
+          <w:rFonts w:ascii="Courier New" w:hAnsi="Courier New" w:cs="Courier New"/>
+          <w:color w:val="1D1C1D"/>
+          <w:kern w:val="0"/>
+          <w:sz w:val="18"/>
+          <w:szCs w:val="18"/>
+        </w:rPr>
+        <w:t xml:space="preserve"> </w:t>
+      </w:r>
+      <w:r>
+        <w:rPr>
+          <w:rFonts w:ascii="Courier New" w:hAnsi="Courier New" w:cs="Courier New"/>
+          <w:color w:val="1D1C1D"/>
+          <w:kern w:val="0"/>
+          <w:sz w:val="18"/>
+          <w:szCs w:val="18"/>
+        </w:rPr>
+        <w:t>ストレージ</w:t>
+      </w:r>
+      <w:r>
+        <w:rPr>
+          <w:rFonts w:ascii="Courier New" w:hAnsi="Courier New" w:cs="Courier New"/>
+          <w:color w:val="1D1C1D"/>
+          <w:kern w:val="0"/>
+          <w:sz w:val="18"/>
+          <w:szCs w:val="18"/>
+        </w:rPr>
+        <w:t xml:space="preserve">    ¥1.12 (1 </w:t>
+      </w:r>
+      <w:proofErr w:type="gramStart"/>
+      <w:r>
+        <w:rPr>
+          <w:rFonts w:ascii="Courier New" w:hAnsi="Courier New" w:cs="Courier New"/>
+          <w:color w:val="1D1C1D"/>
+          <w:kern w:val="0"/>
+          <w:sz w:val="18"/>
+          <w:szCs w:val="18"/>
+        </w:rPr>
+        <w:t>か</w:t>
+      </w:r>
+      <w:proofErr w:type="gramEnd"/>
+      <w:r>
+        <w:rPr>
+          <w:rFonts w:ascii="Courier New" w:hAnsi="Courier New" w:cs="Courier New"/>
+          <w:color w:val="1D1C1D"/>
+          <w:kern w:val="0"/>
+          <w:sz w:val="18"/>
+          <w:szCs w:val="18"/>
+        </w:rPr>
+        <w:t>月につき顔</w:t>
+      </w:r>
+      <w:r>
+        <w:rPr>
+          <w:rFonts w:ascii="Courier New" w:hAnsi="Courier New" w:cs="Courier New"/>
+          <w:color w:val="1D1C1D"/>
+          <w:kern w:val="0"/>
+          <w:sz w:val="18"/>
+          <w:szCs w:val="18"/>
+        </w:rPr>
+        <w:t xml:space="preserve"> 1,000 </w:t>
+      </w:r>
+      <w:r>
+        <w:rPr>
+          <w:rFonts w:ascii="Courier New" w:hAnsi="Courier New" w:cs="Courier New"/>
+          <w:color w:val="1D1C1D"/>
+          <w:kern w:val="0"/>
+          <w:sz w:val="18"/>
+          <w:szCs w:val="18"/>
+        </w:rPr>
+        <w:t>個あたり</w:t>
+      </w:r>
+      <w:r>
+        <w:rPr>
+          <w:rFonts w:ascii="Courier New" w:hAnsi="Courier New" w:cs="Courier New"/>
+          <w:color w:val="1D1C1D"/>
+          <w:kern w:val="0"/>
+          <w:sz w:val="18"/>
+          <w:szCs w:val="18"/>
+        </w:rPr>
+        <w:t>)</w:t>
+      </w:r>
+    </w:p>
+    <w:p>
+      <w:pPr>
+        <w:widowControl/>
+        <w:jc w:val="left"/>
+        <w:rPr>
+          <w:rFonts w:ascii="Courier New" w:hAnsi="Courier New" w:cs="Courier New"/>
+          <w:color w:val="1D1C1D"/>
+          <w:kern w:val="0"/>
+          <w:sz w:val="18"/>
+          <w:szCs w:val="18"/>
+        </w:rPr>
+      </w:pPr>
+    </w:p>
+    <w:p>
+      <w:pPr>
+        <w:widowControl/>
+        <w:jc w:val="left"/>
+        <w:rPr>
+          <w:rFonts w:ascii="Courier New" w:hAnsi="Courier New" w:cs="Courier New"/>
+          <w:color w:val="1D1C1D"/>
+          <w:kern w:val="0"/>
+          <w:sz w:val="18"/>
+          <w:szCs w:val="18"/>
+        </w:rPr>
+      </w:pPr>
+    </w:p>
+    <w:p>
+      <w:pPr>
+        <w:widowControl/>
+        <w:jc w:val="left"/>
+        <w:rPr>
+          <w:rFonts w:ascii="Courier New" w:hAnsi="Courier New" w:cs="Courier New"/>
+          <w:color w:val="1D1C1D"/>
+          <w:kern w:val="0"/>
+          <w:sz w:val="18"/>
+          <w:szCs w:val="18"/>
+        </w:rPr>
+      </w:pPr>
+    </w:p>
+    <w:p>
+      <w:pPr>
+        <w:widowControl/>
+        <w:jc w:val="left"/>
+        <w:rPr>
+          <w:rFonts w:ascii="Courier New" w:hAnsi="Courier New" w:cs="Courier New"/>
+          <w:color w:val="1D1C1D"/>
+          <w:kern w:val="0"/>
+          <w:sz w:val="18"/>
+          <w:szCs w:val="18"/>
+        </w:rPr>
+      </w:pPr>
+    </w:p>
+    <w:p>
+      <w:pPr>
+        <w:widowControl/>
+        <w:jc w:val="left"/>
+        <w:rPr>
+          <w:rFonts w:ascii="Courier New" w:hAnsi="Courier New" w:cs="Courier New"/>
+          <w:color w:val="1D1C1D"/>
+          <w:kern w:val="0"/>
+          <w:sz w:val="18"/>
+          <w:szCs w:val="18"/>
+        </w:rPr>
+      </w:pPr>
+      <w:r>
+        <w:rPr>
+          <w:rFonts w:ascii="Courier New" w:hAnsi="Courier New" w:cs="Courier New"/>
+          <w:color w:val="1D1C1D"/>
+          <w:kern w:val="0"/>
+          <w:sz w:val="18"/>
+          <w:szCs w:val="18"/>
+        </w:rPr>
+        <w:lastRenderedPageBreak/>
+        <w:t>Empath</w:t>
+      </w:r>
+      <w:r>
+        <w:rPr>
+          <w:rFonts w:ascii="Courier New" w:hAnsi="Courier New" w:cs="Courier New"/>
+          <w:color w:val="1D1C1D"/>
+          <w:kern w:val="0"/>
+          <w:sz w:val="18"/>
+          <w:szCs w:val="18"/>
+        </w:rPr>
+        <w:t>料金</w:t>
+      </w:r>
+    </w:p>
+    <w:p>
+      <w:pPr>
+        <w:widowControl/>
+        <w:jc w:val="left"/>
+        <w:rPr>
+          <w:rFonts w:ascii="Courier New" w:hAnsi="Courier New" w:cs="Courier New"/>
+          <w:color w:val="1D1C1D"/>
+          <w:kern w:val="0"/>
+          <w:sz w:val="18"/>
+          <w:szCs w:val="18"/>
+        </w:rPr>
+      </w:pPr>
+      <w:r>
+        <w:rPr>
+          <w:rFonts w:ascii="Courier New" w:hAnsi="Courier New" w:cs="Courier New" w:hint="eastAsia"/>
+          <w:color w:val="1D1C1D"/>
+          <w:kern w:val="0"/>
+          <w:sz w:val="18"/>
+          <w:szCs w:val="18"/>
+        </w:rPr>
+        <w:t>フリープラン</w:t>
+      </w:r>
+    </w:p>
+    <w:p>
+      <w:pPr>
+        <w:widowControl/>
+        <w:jc w:val="left"/>
+        <w:rPr>
+          <w:rFonts w:ascii="Courier New" w:hAnsi="Courier New" w:cs="Courier New"/>
+          <w:color w:val="1D1C1D"/>
+          <w:kern w:val="0"/>
+          <w:sz w:val="18"/>
+          <w:szCs w:val="18"/>
+        </w:rPr>
+      </w:pPr>
+      <w:r>
+        <w:rPr>
+          <w:rFonts w:ascii="Courier New" w:hAnsi="Courier New" w:cs="Courier New" w:hint="eastAsia"/>
+          <w:color w:val="1D1C1D"/>
+          <w:kern w:val="0"/>
+          <w:sz w:val="18"/>
+          <w:szCs w:val="18"/>
+        </w:rPr>
+        <w:t>音声ファイルを保存</w:t>
+      </w:r>
+      <w:r>
+        <w:rPr>
+          <w:rFonts w:ascii="Courier New" w:hAnsi="Courier New" w:cs="Courier New"/>
+          <w:color w:val="1D1C1D"/>
+          <w:kern w:val="0"/>
+          <w:sz w:val="18"/>
+          <w:szCs w:val="18"/>
+        </w:rPr>
+        <w:t xml:space="preserve">    </w:t>
+      </w:r>
+      <w:r>
+        <w:rPr>
+          <w:rFonts w:ascii="Courier New" w:hAnsi="Courier New" w:cs="Courier New"/>
+          <w:color w:val="1D1C1D"/>
+          <w:kern w:val="0"/>
+          <w:sz w:val="18"/>
+          <w:szCs w:val="18"/>
+        </w:rPr>
+        <w:t>～</w:t>
+      </w:r>
+      <w:r>
+        <w:rPr>
+          <w:rFonts w:ascii="Courier New" w:hAnsi="Courier New" w:cs="Courier New"/>
+          <w:color w:val="1D1C1D"/>
+          <w:kern w:val="0"/>
+          <w:sz w:val="18"/>
+          <w:szCs w:val="18"/>
+        </w:rPr>
+        <w:t>300</w:t>
+      </w:r>
+      <w:r>
+        <w:rPr>
+          <w:rFonts w:ascii="Courier New" w:hAnsi="Courier New" w:cs="Courier New"/>
+          <w:color w:val="1D1C1D"/>
+          <w:kern w:val="0"/>
+          <w:sz w:val="18"/>
+          <w:szCs w:val="18"/>
+        </w:rPr>
+        <w:t>回まで</w:t>
+      </w:r>
+      <w:r>
+        <w:rPr>
+          <w:rFonts w:ascii="Courier New" w:hAnsi="Courier New" w:cs="Courier New"/>
+          <w:color w:val="1D1C1D"/>
+          <w:kern w:val="0"/>
+          <w:sz w:val="18"/>
+          <w:szCs w:val="18"/>
+        </w:rPr>
+        <w:t xml:space="preserve">    0</w:t>
+      </w:r>
+      <w:r>
+        <w:rPr>
+          <w:rFonts w:ascii="Courier New" w:hAnsi="Courier New" w:cs="Courier New"/>
+          <w:color w:val="1D1C1D"/>
+          <w:kern w:val="0"/>
+          <w:sz w:val="18"/>
+          <w:szCs w:val="18"/>
+        </w:rPr>
+        <w:t>円</w:t>
+      </w:r>
+      <w:r>
+        <w:rPr>
+          <w:rFonts w:ascii="Courier New" w:hAnsi="Courier New" w:cs="Courier New"/>
+          <w:color w:val="1D1C1D"/>
+          <w:kern w:val="0"/>
+          <w:sz w:val="18"/>
+          <w:szCs w:val="18"/>
+        </w:rPr>
+        <w:t xml:space="preserve"> (</w:t>
+      </w:r>
+      <w:r>
+        <w:rPr>
+          <w:rFonts w:ascii="Courier New" w:hAnsi="Courier New" w:cs="Courier New"/>
+          <w:color w:val="1D1C1D"/>
+          <w:kern w:val="0"/>
+          <w:sz w:val="18"/>
+          <w:szCs w:val="18"/>
+        </w:rPr>
+        <w:t>税込</w:t>
+      </w:r>
+      <w:r>
+        <w:rPr>
+          <w:rFonts w:ascii="Courier New" w:hAnsi="Courier New" w:cs="Courier New"/>
+          <w:color w:val="1D1C1D"/>
+          <w:kern w:val="0"/>
+          <w:sz w:val="18"/>
+          <w:szCs w:val="18"/>
+        </w:rPr>
+        <w:t>) /</w:t>
+      </w:r>
+      <w:r>
+        <w:rPr>
+          <w:rFonts w:ascii="Courier New" w:hAnsi="Courier New" w:cs="Courier New"/>
+          <w:color w:val="1D1C1D"/>
+          <w:kern w:val="0"/>
+          <w:sz w:val="18"/>
+          <w:szCs w:val="18"/>
+        </w:rPr>
+        <w:t>月</w:t>
+      </w:r>
+    </w:p>
+    <w:p>
+      <w:pPr>
+        <w:widowControl/>
+        <w:jc w:val="left"/>
+        <w:rPr>
+          <w:rFonts w:ascii="Courier New" w:hAnsi="Courier New" w:cs="Courier New"/>
+          <w:color w:val="1D1C1D"/>
+          <w:kern w:val="0"/>
+          <w:sz w:val="18"/>
+          <w:szCs w:val="18"/>
+        </w:rPr>
+      </w:pPr>
+      <w:r>
+        <w:rPr>
+          <w:rFonts w:ascii="Courier New" w:hAnsi="Courier New" w:cs="Courier New" w:hint="eastAsia"/>
+          <w:color w:val="1D1C1D"/>
+          <w:kern w:val="0"/>
+          <w:sz w:val="18"/>
+          <w:szCs w:val="18"/>
+        </w:rPr>
+        <w:t>フリープラン</w:t>
+      </w:r>
+    </w:p>
+    <w:p>
+      <w:pPr>
+        <w:widowControl/>
+        <w:jc w:val="left"/>
+        <w:rPr>
+          <w:rFonts w:ascii="Courier New" w:hAnsi="Courier New" w:cs="Courier New"/>
+          <w:color w:val="1D1C1D"/>
+          <w:kern w:val="0"/>
+          <w:sz w:val="18"/>
+          <w:szCs w:val="18"/>
+        </w:rPr>
+      </w:pPr>
+      <w:r>
+        <w:rPr>
+          <w:rFonts w:ascii="Courier New" w:hAnsi="Courier New" w:cs="Courier New" w:hint="eastAsia"/>
+          <w:color w:val="1D1C1D"/>
+          <w:kern w:val="0"/>
+          <w:sz w:val="18"/>
+          <w:szCs w:val="18"/>
+        </w:rPr>
+        <w:t>音声ファイル保存なし</w:t>
+      </w:r>
+      <w:r>
+        <w:rPr>
+          <w:rFonts w:ascii="Courier New" w:hAnsi="Courier New" w:cs="Courier New"/>
+          <w:color w:val="1D1C1D"/>
+          <w:kern w:val="0"/>
+          <w:sz w:val="18"/>
+          <w:szCs w:val="18"/>
+        </w:rPr>
+        <w:t xml:space="preserve">    </w:t>
+      </w:r>
+      <w:r>
+        <w:rPr>
+          <w:rFonts w:ascii="Courier New" w:hAnsi="Courier New" w:cs="Courier New"/>
+          <w:color w:val="1D1C1D"/>
+          <w:kern w:val="0"/>
+          <w:sz w:val="18"/>
+          <w:szCs w:val="18"/>
+        </w:rPr>
+        <w:t>～</w:t>
+      </w:r>
+      <w:r>
+        <w:rPr>
+          <w:rFonts w:ascii="Courier New" w:hAnsi="Courier New" w:cs="Courier New"/>
+          <w:color w:val="1D1C1D"/>
+          <w:kern w:val="0"/>
+          <w:sz w:val="18"/>
+          <w:szCs w:val="18"/>
+        </w:rPr>
+        <w:t>250</w:t>
+      </w:r>
+      <w:r>
+        <w:rPr>
+          <w:rFonts w:ascii="Courier New" w:hAnsi="Courier New" w:cs="Courier New"/>
+          <w:color w:val="1D1C1D"/>
+          <w:kern w:val="0"/>
+          <w:sz w:val="18"/>
+          <w:szCs w:val="18"/>
+        </w:rPr>
+        <w:t>回まで</w:t>
+      </w:r>
+      <w:r>
+        <w:rPr>
+          <w:rFonts w:ascii="Courier New" w:hAnsi="Courier New" w:cs="Courier New"/>
+          <w:color w:val="1D1C1D"/>
+          <w:kern w:val="0"/>
+          <w:sz w:val="18"/>
+          <w:szCs w:val="18"/>
+        </w:rPr>
+        <w:t xml:space="preserve">    0</w:t>
+      </w:r>
+      <w:r>
+        <w:rPr>
+          <w:rFonts w:ascii="Courier New" w:hAnsi="Courier New" w:cs="Courier New"/>
+          <w:color w:val="1D1C1D"/>
+          <w:kern w:val="0"/>
+          <w:sz w:val="18"/>
+          <w:szCs w:val="18"/>
+        </w:rPr>
+        <w:t>円</w:t>
+      </w:r>
+      <w:r>
+        <w:rPr>
+          <w:rFonts w:ascii="Courier New" w:hAnsi="Courier New" w:cs="Courier New"/>
+          <w:color w:val="1D1C1D"/>
+          <w:kern w:val="0"/>
+          <w:sz w:val="18"/>
+          <w:szCs w:val="18"/>
+        </w:rPr>
+        <w:t xml:space="preserve"> (</w:t>
+      </w:r>
+      <w:r>
+        <w:rPr>
+          <w:rFonts w:ascii="Courier New" w:hAnsi="Courier New" w:cs="Courier New"/>
+          <w:color w:val="1D1C1D"/>
+          <w:kern w:val="0"/>
+          <w:sz w:val="18"/>
+          <w:szCs w:val="18"/>
+        </w:rPr>
+        <w:t>税込</w:t>
+      </w:r>
+      <w:r>
+        <w:rPr>
+          <w:rFonts w:ascii="Courier New" w:hAnsi="Courier New" w:cs="Courier New"/>
+          <w:color w:val="1D1C1D"/>
+          <w:kern w:val="0"/>
+          <w:sz w:val="18"/>
+          <w:szCs w:val="18"/>
+        </w:rPr>
+        <w:t>) /</w:t>
+      </w:r>
+      <w:r>
+        <w:rPr>
+          <w:rFonts w:ascii="Courier New" w:hAnsi="Courier New" w:cs="Courier New"/>
+          <w:color w:val="1D1C1D"/>
+          <w:kern w:val="0"/>
+          <w:sz w:val="18"/>
+          <w:szCs w:val="18"/>
+        </w:rPr>
+        <w:t>月</w:t>
+      </w:r>
+    </w:p>
+    <w:p>
+      <w:pPr>
+        <w:widowControl/>
+        <w:jc w:val="left"/>
+        <w:rPr>
+          <w:rFonts w:ascii="Courier New" w:hAnsi="Courier New" w:cs="Courier New"/>
+          <w:color w:val="1D1C1D"/>
+          <w:kern w:val="0"/>
+          <w:sz w:val="18"/>
+          <w:szCs w:val="18"/>
+        </w:rPr>
+      </w:pPr>
+    </w:p>
+    <w:p>
+      <w:pPr>
+        <w:widowControl/>
+        <w:jc w:val="left"/>
+        <w:rPr>
+          <w:rFonts w:ascii="Courier New" w:hAnsi="Courier New" w:cs="Courier New"/>
+          <w:color w:val="1D1C1D"/>
+          <w:kern w:val="0"/>
+          <w:sz w:val="18"/>
+          <w:szCs w:val="18"/>
+        </w:rPr>
+      </w:pPr>
+      <w:r>
+        <w:rPr>
+          <w:rFonts w:ascii="Courier New" w:hAnsi="Courier New" w:cs="Courier New" w:hint="eastAsia"/>
+          <w:color w:val="1D1C1D"/>
+          <w:kern w:val="0"/>
+          <w:sz w:val="18"/>
+          <w:szCs w:val="18"/>
+        </w:rPr>
+        <w:t>有料版は月額</w:t>
+      </w:r>
+      <w:r>
+        <w:rPr>
+          <w:rFonts w:ascii="Courier New" w:hAnsi="Courier New" w:cs="Courier New"/>
+          <w:color w:val="1D1C1D"/>
+          <w:kern w:val="0"/>
+          <w:sz w:val="18"/>
+          <w:szCs w:val="18"/>
+        </w:rPr>
+        <w:t>10800</w:t>
+      </w:r>
+      <w:r>
+        <w:rPr>
+          <w:rFonts w:ascii="Courier New" w:hAnsi="Courier New" w:cs="Courier New"/>
+          <w:color w:val="1D1C1D"/>
+          <w:kern w:val="0"/>
+          <w:sz w:val="18"/>
+          <w:szCs w:val="18"/>
+        </w:rPr>
+        <w:t>円</w:t>
+      </w:r>
+    </w:p>
+    <w:p>
+      <w:pPr>
+        <w:widowControl/>
+        <w:jc w:val="left"/>
+        <w:rPr>
+          <w:rFonts w:ascii="Courier New" w:hAnsi="Courier New" w:cs="Courier New"/>
+          <w:color w:val="1D1C1D"/>
+          <w:kern w:val="0"/>
+          <w:sz w:val="18"/>
+          <w:szCs w:val="18"/>
+        </w:rPr>
+      </w:pPr>
+    </w:p>
+    <w:p>
+      <w:pPr>
+        <w:widowControl/>
+        <w:jc w:val="left"/>
+        <w:rPr>
+          <w:rFonts w:ascii="Courier New" w:hAnsi="Courier New" w:cs="Courier New"/>
+          <w:color w:val="1D1C1D"/>
+          <w:kern w:val="0"/>
+        </w:rPr>
+      </w:pPr>
+      <w:r>
+        <w:rPr>
+          <w:rFonts w:ascii="Courier New" w:hAnsi="Courier New" w:cs="Courier New" w:hint="eastAsia"/>
+          <w:color w:val="1D1C1D"/>
+          <w:kern w:val="0"/>
+        </w:rPr>
+        <w:t>動作環境</w:t>
+      </w:r>
+    </w:p>
+    <w:p>
+      <w:pPr>
+        <w:widowControl/>
+        <w:jc w:val="left"/>
+        <w:rPr>
+          <w:rFonts w:ascii="Courier New" w:hAnsi="Courier New" w:cs="Courier New"/>
+          <w:color w:val="1D1C1D"/>
+          <w:kern w:val="0"/>
+          <w:sz w:val="18"/>
+          <w:szCs w:val="18"/>
+        </w:rPr>
+      </w:pPr>
+      <w:r>
+        <w:rPr>
+          <w:rFonts w:ascii="Courier New" w:hAnsi="Courier New" w:cs="Courier New" w:hint="eastAsia"/>
+          <w:color w:val="1D1C1D"/>
+          <w:kern w:val="0"/>
+          <w:sz w:val="18"/>
+          <w:szCs w:val="18"/>
+        </w:rPr>
+        <w:t>P</w:t>
+      </w:r>
+      <w:r>
+        <w:rPr>
+          <w:rFonts w:ascii="Courier New" w:hAnsi="Courier New" w:cs="Courier New"/>
+          <w:color w:val="1D1C1D"/>
+          <w:kern w:val="0"/>
+          <w:sz w:val="18"/>
+          <w:szCs w:val="18"/>
+        </w:rPr>
+        <w:t>C</w:t>
+      </w:r>
+      <w:r>
+        <w:rPr>
+          <w:rFonts w:ascii="Courier New" w:hAnsi="Courier New" w:cs="Courier New" w:hint="eastAsia"/>
+          <w:color w:val="1D1C1D"/>
+          <w:kern w:val="0"/>
+          <w:sz w:val="18"/>
+          <w:szCs w:val="18"/>
+        </w:rPr>
+        <w:t>・スマートフォン</w:t>
+      </w:r>
+      <w:r>
+        <w:rPr>
+          <w:rFonts w:ascii="Courier New" w:hAnsi="Courier New" w:cs="Courier New" w:hint="eastAsia"/>
+          <w:color w:val="1D1C1D"/>
+          <w:kern w:val="0"/>
+          <w:sz w:val="18"/>
+          <w:szCs w:val="18"/>
+        </w:rPr>
+        <w:t>等の</w:t>
+      </w:r>
+      <w:r>
+        <w:rPr>
+          <w:rFonts w:ascii="Courier New" w:hAnsi="Courier New" w:cs="Courier New"/>
+          <w:color w:val="1D1C1D"/>
+          <w:kern w:val="0"/>
+          <w:sz w:val="18"/>
+          <w:szCs w:val="18"/>
+        </w:rPr>
+        <w:t>Web</w:t>
+      </w:r>
+      <w:r>
+        <w:rPr>
+          <w:rFonts w:ascii="Courier New" w:hAnsi="Courier New" w:cs="Courier New" w:hint="eastAsia"/>
+          <w:color w:val="1D1C1D"/>
+          <w:kern w:val="0"/>
+          <w:sz w:val="18"/>
+          <w:szCs w:val="18"/>
+        </w:rPr>
+        <w:t>アプリケーション</w:t>
+      </w:r>
       <w:bookmarkStart w:id="0" w:name="_GoBack"/>
       <w:bookmarkEnd w:id="0"/>
       <w:r>
@@ -2607,1795 +4415,7 @@
           <w:sz w:val="18"/>
           <w:szCs w:val="18"/>
         </w:rPr>
-        <w:t>週</w:t>
-      </w:r>
-      <w:r>
-        <w:rPr>
-          <w:rFonts w:ascii="Courier New" w:hAnsi="Courier New" w:cs="Courier New" w:hint="eastAsia"/>
-          <w:color w:val="1D1C1D"/>
-          <w:kern w:val="0"/>
-          <w:sz w:val="18"/>
-          <w:szCs w:val="18"/>
-        </w:rPr>
-        <w:t xml:space="preserve">　初期リリース</w:t>
-      </w:r>
-    </w:p>
-    <w:p>
-      <w:pPr>
-        <w:widowControl/>
-        <w:jc w:val="left"/>
-        <w:rPr>
-          <w:rFonts w:ascii="Courier New" w:hAnsi="Courier New" w:cs="Courier New"/>
-          <w:color w:val="1D1C1D"/>
-          <w:kern w:val="0"/>
-          <w:sz w:val="18"/>
-          <w:szCs w:val="18"/>
-        </w:rPr>
-      </w:pPr>
-      <w:r>
-        <w:rPr>
-          <w:rFonts w:ascii="Courier New" w:hAnsi="Courier New" w:cs="Courier New" w:hint="eastAsia"/>
-          <w:color w:val="1D1C1D"/>
-          <w:kern w:val="0"/>
-          <w:sz w:val="18"/>
-          <w:szCs w:val="18"/>
-        </w:rPr>
-        <w:t>6</w:t>
-      </w:r>
-      <w:r>
-        <w:rPr>
-          <w:rFonts w:ascii="Courier New" w:hAnsi="Courier New" w:cs="Courier New"/>
-          <w:color w:val="1D1C1D"/>
-          <w:kern w:val="0"/>
-          <w:sz w:val="18"/>
-          <w:szCs w:val="18"/>
-        </w:rPr>
-        <w:t>~8</w:t>
-      </w:r>
-      <w:r>
-        <w:rPr>
-          <w:rFonts w:ascii="Courier New" w:hAnsi="Courier New" w:cs="Courier New" w:hint="eastAsia"/>
-          <w:color w:val="1D1C1D"/>
-          <w:kern w:val="0"/>
-          <w:sz w:val="18"/>
-          <w:szCs w:val="18"/>
-        </w:rPr>
-        <w:t>月</w:t>
-      </w:r>
-      <w:r>
-        <w:rPr>
-          <w:rFonts w:ascii="Courier New" w:hAnsi="Courier New" w:cs="Courier New"/>
-          <w:color w:val="1D1C1D"/>
-          <w:kern w:val="0"/>
-          <w:sz w:val="18"/>
-          <w:szCs w:val="18"/>
-        </w:rPr>
-        <w:t xml:space="preserve"> </w:t>
-      </w:r>
-      <w:r>
-        <w:rPr>
-          <w:rFonts w:ascii="Courier New" w:hAnsi="Courier New" w:cs="Courier New" w:hint="eastAsia"/>
-          <w:color w:val="1D1C1D"/>
-          <w:kern w:val="0"/>
-          <w:sz w:val="18"/>
-          <w:szCs w:val="18"/>
-        </w:rPr>
-        <w:t>運用・保守</w:t>
-      </w:r>
-    </w:p>
-    <w:p>
-      <w:pPr>
-        <w:widowControl/>
-        <w:jc w:val="left"/>
-        <w:rPr>
-          <w:rFonts w:ascii="Courier New" w:hAnsi="Courier New" w:cs="Courier New"/>
-          <w:color w:val="1D1C1D"/>
-          <w:kern w:val="0"/>
-          <w:sz w:val="18"/>
-          <w:szCs w:val="18"/>
-        </w:rPr>
-      </w:pPr>
-    </w:p>
-    <w:p>
-      <w:pPr>
-        <w:widowControl/>
-        <w:jc w:val="left"/>
-        <w:rPr>
-          <w:rFonts w:ascii="Courier New" w:hAnsi="Courier New" w:cs="Courier New"/>
-          <w:color w:val="1D1C1D"/>
-          <w:kern w:val="0"/>
-          <w:sz w:val="18"/>
-          <w:szCs w:val="18"/>
-        </w:rPr>
-      </w:pPr>
-    </w:p>
-    <w:p>
-      <w:pPr>
-        <w:widowControl/>
-        <w:jc w:val="left"/>
-        <w:rPr>
-          <w:rFonts w:ascii="Courier New" w:hAnsi="Courier New" w:cs="Courier New"/>
-          <w:color w:val="1D1C1D"/>
-          <w:kern w:val="0"/>
-          <w:sz w:val="18"/>
-          <w:szCs w:val="18"/>
-        </w:rPr>
-      </w:pPr>
-      <w:r>
-        <w:rPr>
-          <w:rFonts w:ascii="Courier New" w:hAnsi="Courier New" w:cs="Courier New" w:hint="eastAsia"/>
-          <w:color w:val="1D1C1D"/>
-          <w:kern w:val="0"/>
-        </w:rPr>
-        <w:t>予算</w:t>
-      </w:r>
-      <w:r>
-        <w:rPr>
-          <w:rFonts w:ascii="Courier New" w:hAnsi="Courier New" w:cs="Courier New" w:hint="eastAsia"/>
-          <w:color w:val="1D1C1D"/>
-          <w:kern w:val="0"/>
-          <w:sz w:val="18"/>
-          <w:szCs w:val="18"/>
-        </w:rPr>
-        <w:t>：</w:t>
-      </w:r>
-    </w:p>
-    <w:p>
-      <w:pPr>
-        <w:widowControl/>
-        <w:jc w:val="left"/>
-        <w:rPr>
-          <w:rFonts w:ascii="Courier New" w:hAnsi="Courier New" w:cs="Courier New"/>
-          <w:color w:val="1D1C1D"/>
-          <w:kern w:val="0"/>
-          <w:sz w:val="18"/>
-          <w:szCs w:val="18"/>
-        </w:rPr>
-      </w:pPr>
-      <w:r>
-        <w:rPr>
-          <w:rFonts w:ascii="Courier New" w:hAnsi="Courier New" w:cs="Courier New" w:hint="eastAsia"/>
-          <w:color w:val="1D1C1D"/>
-          <w:kern w:val="0"/>
-          <w:sz w:val="18"/>
-          <w:szCs w:val="18"/>
-        </w:rPr>
-        <w:t xml:space="preserve">前期　</w:t>
-      </w:r>
-      <w:r>
-        <w:rPr>
-          <w:rFonts w:ascii="Courier New" w:hAnsi="Courier New" w:cs="Courier New"/>
-          <w:color w:val="1D1C1D"/>
-          <w:kern w:val="0"/>
-          <w:sz w:val="18"/>
-          <w:szCs w:val="18"/>
-        </w:rPr>
-        <w:t>4000</w:t>
-      </w:r>
-      <w:r>
-        <w:rPr>
-          <w:rFonts w:ascii="Courier New" w:hAnsi="Courier New" w:cs="Courier New"/>
-          <w:color w:val="1D1C1D"/>
-          <w:kern w:val="0"/>
-          <w:sz w:val="18"/>
-          <w:szCs w:val="18"/>
-        </w:rPr>
-        <w:t>円</w:t>
-      </w:r>
-      <w:r>
-        <w:rPr>
-          <w:rFonts w:ascii="Courier New" w:hAnsi="Courier New" w:cs="Courier New"/>
-          <w:color w:val="1D1C1D"/>
-          <w:kern w:val="0"/>
-          <w:sz w:val="18"/>
-          <w:szCs w:val="18"/>
-        </w:rPr>
-        <w:t>×5</w:t>
-      </w:r>
-      <w:r>
-        <w:rPr>
-          <w:rFonts w:ascii="Courier New" w:hAnsi="Courier New" w:cs="Courier New"/>
-          <w:color w:val="1D1C1D"/>
-          <w:kern w:val="0"/>
-          <w:sz w:val="18"/>
-          <w:szCs w:val="18"/>
-        </w:rPr>
-        <w:t>人＝</w:t>
-      </w:r>
-      <w:r>
-        <w:rPr>
-          <w:rFonts w:ascii="Courier New" w:hAnsi="Courier New" w:cs="Courier New"/>
-          <w:color w:val="1D1C1D"/>
-          <w:kern w:val="0"/>
-          <w:sz w:val="18"/>
-          <w:szCs w:val="18"/>
-        </w:rPr>
-        <w:t>20</w:t>
-      </w:r>
-      <w:r>
-        <w:rPr>
-          <w:rFonts w:ascii="Courier New" w:hAnsi="Courier New" w:cs="Courier New"/>
-          <w:color w:val="1D1C1D"/>
-          <w:kern w:val="0"/>
-          <w:sz w:val="18"/>
-          <w:szCs w:val="18"/>
-        </w:rPr>
-        <w:t>000</w:t>
-      </w:r>
-      <w:r>
-        <w:rPr>
-          <w:rFonts w:ascii="Courier New" w:hAnsi="Courier New" w:cs="Courier New"/>
-          <w:color w:val="1D1C1D"/>
-          <w:kern w:val="0"/>
-          <w:sz w:val="18"/>
-          <w:szCs w:val="18"/>
-        </w:rPr>
-        <w:t>円</w:t>
-      </w:r>
-    </w:p>
-    <w:p>
-      <w:pPr>
-        <w:widowControl/>
-        <w:jc w:val="left"/>
-        <w:rPr>
-          <w:rFonts w:ascii="Courier New" w:hAnsi="Courier New" w:cs="Courier New"/>
-          <w:color w:val="1D1C1D"/>
-          <w:kern w:val="0"/>
-          <w:sz w:val="18"/>
-          <w:szCs w:val="18"/>
-        </w:rPr>
-      </w:pPr>
-      <w:r>
-        <w:rPr>
-          <w:rFonts w:ascii="Courier New" w:hAnsi="Courier New" w:cs="Courier New" w:hint="eastAsia"/>
-          <w:color w:val="1D1C1D"/>
-          <w:kern w:val="0"/>
-          <w:sz w:val="18"/>
-          <w:szCs w:val="18"/>
-        </w:rPr>
-        <w:t xml:space="preserve">前期　</w:t>
-      </w:r>
-      <w:r>
-        <w:rPr>
-          <w:rFonts w:ascii="Courier New" w:hAnsi="Courier New" w:cs="Courier New"/>
-          <w:color w:val="1D1C1D"/>
-          <w:kern w:val="0"/>
-          <w:sz w:val="18"/>
-          <w:szCs w:val="18"/>
-        </w:rPr>
-        <w:t>2000</w:t>
-      </w:r>
-      <w:r>
-        <w:rPr>
-          <w:rFonts w:ascii="Courier New" w:hAnsi="Courier New" w:cs="Courier New"/>
-          <w:color w:val="1D1C1D"/>
-          <w:kern w:val="0"/>
-          <w:sz w:val="18"/>
-          <w:szCs w:val="18"/>
-        </w:rPr>
-        <w:t>円</w:t>
-      </w:r>
-      <w:r>
-        <w:rPr>
-          <w:rFonts w:ascii="Courier New" w:hAnsi="Courier New" w:cs="Courier New"/>
-          <w:color w:val="1D1C1D"/>
-          <w:kern w:val="0"/>
-          <w:sz w:val="18"/>
-          <w:szCs w:val="18"/>
-        </w:rPr>
-        <w:t>×5</w:t>
-      </w:r>
-      <w:r>
-        <w:rPr>
-          <w:rFonts w:ascii="Courier New" w:hAnsi="Courier New" w:cs="Courier New"/>
-          <w:color w:val="1D1C1D"/>
-          <w:kern w:val="0"/>
-          <w:sz w:val="18"/>
-          <w:szCs w:val="18"/>
-        </w:rPr>
-        <w:t>人＝</w:t>
-      </w:r>
-      <w:r>
-        <w:rPr>
-          <w:rFonts w:ascii="Courier New" w:hAnsi="Courier New" w:cs="Courier New"/>
-          <w:color w:val="1D1C1D"/>
-          <w:kern w:val="0"/>
-          <w:sz w:val="18"/>
-          <w:szCs w:val="18"/>
-        </w:rPr>
-        <w:t>10</w:t>
-      </w:r>
-      <w:r>
-        <w:rPr>
-          <w:rFonts w:ascii="Courier New" w:hAnsi="Courier New" w:cs="Courier New"/>
-          <w:color w:val="1D1C1D"/>
-          <w:kern w:val="0"/>
-          <w:sz w:val="18"/>
-          <w:szCs w:val="18"/>
-        </w:rPr>
-        <w:t>000</w:t>
-      </w:r>
-      <w:r>
-        <w:rPr>
-          <w:rFonts w:ascii="Courier New" w:hAnsi="Courier New" w:cs="Courier New"/>
-          <w:color w:val="1D1C1D"/>
-          <w:kern w:val="0"/>
-          <w:sz w:val="18"/>
-          <w:szCs w:val="18"/>
-        </w:rPr>
-        <w:t>円</w:t>
-      </w:r>
-    </w:p>
-    <w:p>
-      <w:pPr>
-        <w:widowControl/>
-        <w:jc w:val="left"/>
-        <w:rPr>
-          <w:rFonts w:ascii="Courier New" w:hAnsi="Courier New" w:cs="Courier New"/>
-          <w:color w:val="1D1C1D"/>
-          <w:kern w:val="0"/>
-          <w:sz w:val="18"/>
-          <w:szCs w:val="18"/>
-        </w:rPr>
-      </w:pPr>
-      <w:r>
-        <w:rPr>
-          <w:rFonts w:ascii="Courier New" w:hAnsi="Courier New" w:cs="Courier New" w:hint="eastAsia"/>
-          <w:color w:val="1D1C1D"/>
-          <w:kern w:val="0"/>
-          <w:sz w:val="18"/>
-          <w:szCs w:val="18"/>
-        </w:rPr>
-        <w:t>合計</w:t>
-      </w:r>
-      <w:r>
-        <w:rPr>
-          <w:rFonts w:ascii="Courier New" w:hAnsi="Courier New" w:cs="Courier New"/>
-          <w:color w:val="1D1C1D"/>
-          <w:kern w:val="0"/>
-          <w:sz w:val="18"/>
-          <w:szCs w:val="18"/>
-        </w:rPr>
-        <w:t>30</w:t>
-      </w:r>
-      <w:r>
-        <w:rPr>
-          <w:rFonts w:ascii="Courier New" w:hAnsi="Courier New" w:cs="Courier New"/>
-          <w:color w:val="1D1C1D"/>
-          <w:kern w:val="0"/>
-          <w:sz w:val="18"/>
-          <w:szCs w:val="18"/>
-        </w:rPr>
-        <w:t>000</w:t>
-      </w:r>
-      <w:r>
-        <w:rPr>
-          <w:rFonts w:ascii="Courier New" w:hAnsi="Courier New" w:cs="Courier New"/>
-          <w:color w:val="1D1C1D"/>
-          <w:kern w:val="0"/>
-          <w:sz w:val="18"/>
-          <w:szCs w:val="18"/>
-        </w:rPr>
-        <w:t>円</w:t>
-      </w:r>
-    </w:p>
-    <w:p>
-      <w:pPr>
-        <w:widowControl/>
-        <w:jc w:val="left"/>
-        <w:rPr>
-          <w:rFonts w:ascii="Courier New" w:hAnsi="Courier New" w:cs="Courier New"/>
-          <w:color w:val="1D1C1D"/>
-          <w:kern w:val="0"/>
-          <w:sz w:val="18"/>
-          <w:szCs w:val="18"/>
-        </w:rPr>
-      </w:pPr>
-    </w:p>
-    <w:p>
-      <w:pPr>
-        <w:widowControl/>
-        <w:jc w:val="left"/>
-        <w:rPr>
-          <w:rFonts w:ascii="Courier New" w:hAnsi="Courier New" w:cs="Courier New"/>
-          <w:color w:val="1D1C1D"/>
-          <w:kern w:val="0"/>
-          <w:sz w:val="18"/>
-          <w:szCs w:val="18"/>
-        </w:rPr>
-      </w:pPr>
-      <w:r>
-        <w:rPr>
-          <w:rFonts w:ascii="Courier New" w:hAnsi="Courier New" w:cs="Courier New"/>
-          <w:color w:val="1D1C1D"/>
-          <w:kern w:val="0"/>
-          <w:sz w:val="18"/>
-          <w:szCs w:val="18"/>
-        </w:rPr>
-        <w:t>empath</w:t>
-      </w:r>
-      <w:r>
-        <w:rPr>
-          <w:rFonts w:ascii="Courier New" w:hAnsi="Courier New" w:cs="Courier New" w:hint="eastAsia"/>
-          <w:color w:val="1D1C1D"/>
-          <w:kern w:val="0"/>
-          <w:sz w:val="18"/>
-          <w:szCs w:val="18"/>
-        </w:rPr>
-        <w:t>や</w:t>
-      </w:r>
-      <w:proofErr w:type="spellStart"/>
-      <w:r>
-        <w:rPr>
-          <w:rFonts w:ascii="Courier New" w:hAnsi="Courier New" w:cs="Courier New"/>
-          <w:color w:val="1D1C1D"/>
-          <w:kern w:val="0"/>
-          <w:sz w:val="18"/>
-          <w:szCs w:val="18"/>
-        </w:rPr>
-        <w:t>FaceAPI</w:t>
-      </w:r>
-      <w:proofErr w:type="spellEnd"/>
-      <w:r>
-        <w:rPr>
-          <w:rFonts w:ascii="Courier New" w:hAnsi="Courier New" w:cs="Courier New" w:hint="eastAsia"/>
-          <w:color w:val="1D1C1D"/>
-          <w:kern w:val="0"/>
-          <w:sz w:val="18"/>
-          <w:szCs w:val="18"/>
-        </w:rPr>
-        <w:t>は無料枠を使用する予定のため予算は</w:t>
-      </w:r>
-      <w:r>
-        <w:rPr>
-          <w:rFonts w:ascii="Courier New" w:hAnsi="Courier New" w:cs="Courier New"/>
-          <w:color w:val="1D1C1D"/>
-          <w:kern w:val="0"/>
-          <w:sz w:val="18"/>
-          <w:szCs w:val="18"/>
-        </w:rPr>
-        <w:t>EC2</w:t>
-      </w:r>
-      <w:r>
-        <w:rPr>
-          <w:rFonts w:ascii="Courier New" w:hAnsi="Courier New" w:cs="Courier New" w:hint="eastAsia"/>
-          <w:color w:val="1D1C1D"/>
-          <w:kern w:val="0"/>
-          <w:sz w:val="18"/>
-          <w:szCs w:val="18"/>
-        </w:rPr>
-        <w:t>の使用に基本的に使われる。</w:t>
-      </w:r>
-    </w:p>
-    <w:p>
-      <w:pPr>
-        <w:widowControl/>
-        <w:jc w:val="left"/>
-        <w:rPr>
-          <w:rFonts w:ascii="Courier New" w:hAnsi="Courier New" w:cs="Courier New"/>
-          <w:color w:val="1D1C1D"/>
-          <w:kern w:val="0"/>
-          <w:sz w:val="18"/>
-          <w:szCs w:val="18"/>
-        </w:rPr>
-      </w:pPr>
-    </w:p>
-    <w:p>
-      <w:pPr>
-        <w:widowControl/>
-        <w:jc w:val="left"/>
-        <w:rPr>
-          <w:rFonts w:ascii="Courier New" w:hAnsi="Courier New" w:cs="Courier New"/>
-          <w:color w:val="1D1C1D"/>
-          <w:kern w:val="0"/>
-          <w:sz w:val="18"/>
-          <w:szCs w:val="18"/>
-        </w:rPr>
-      </w:pPr>
-      <w:proofErr w:type="spellStart"/>
-      <w:r>
-        <w:rPr>
-          <w:rFonts w:ascii="Courier New" w:hAnsi="Courier New" w:cs="Courier New"/>
-          <w:color w:val="1D1C1D"/>
-          <w:kern w:val="0"/>
-          <w:sz w:val="18"/>
-          <w:szCs w:val="18"/>
-        </w:rPr>
-        <w:t>FaceAPI</w:t>
-      </w:r>
-      <w:proofErr w:type="spellEnd"/>
-      <w:r>
-        <w:rPr>
-          <w:rFonts w:ascii="Courier New" w:hAnsi="Courier New" w:cs="Courier New"/>
-          <w:color w:val="1D1C1D"/>
-          <w:kern w:val="0"/>
-          <w:sz w:val="18"/>
-          <w:szCs w:val="18"/>
-        </w:rPr>
-        <w:t>料金</w:t>
-      </w:r>
-    </w:p>
-    <w:p>
-      <w:pPr>
-        <w:widowControl/>
-        <w:jc w:val="left"/>
-        <w:rPr>
-          <w:rFonts w:ascii="Courier New" w:hAnsi="Courier New" w:cs="Courier New"/>
-          <w:color w:val="1D1C1D"/>
-          <w:kern w:val="0"/>
-          <w:sz w:val="18"/>
-          <w:szCs w:val="18"/>
-        </w:rPr>
-      </w:pPr>
-      <w:r>
-        <w:rPr>
-          <w:rFonts w:ascii="Courier New" w:hAnsi="Courier New" w:cs="Courier New"/>
-          <w:color w:val="1D1C1D"/>
-          <w:kern w:val="0"/>
-          <w:sz w:val="18"/>
-          <w:szCs w:val="18"/>
-        </w:rPr>
-        <w:t>Free - Web/</w:t>
-      </w:r>
-      <w:r>
-        <w:rPr>
-          <w:rFonts w:ascii="Courier New" w:hAnsi="Courier New" w:cs="Courier New"/>
-          <w:color w:val="1D1C1D"/>
-          <w:kern w:val="0"/>
-          <w:sz w:val="18"/>
-          <w:szCs w:val="18"/>
-        </w:rPr>
-        <w:t>コンテナー</w:t>
-      </w:r>
-      <w:r>
-        <w:rPr>
-          <w:rFonts w:ascii="Courier New" w:hAnsi="Courier New" w:cs="Courier New"/>
-          <w:color w:val="1D1C1D"/>
-          <w:kern w:val="0"/>
-          <w:sz w:val="18"/>
-          <w:szCs w:val="18"/>
-        </w:rPr>
-        <w:t xml:space="preserve">    1 </w:t>
-      </w:r>
-      <w:r>
-        <w:rPr>
-          <w:rFonts w:ascii="Courier New" w:hAnsi="Courier New" w:cs="Courier New"/>
-          <w:color w:val="1D1C1D"/>
-          <w:kern w:val="0"/>
-          <w:sz w:val="18"/>
-          <w:szCs w:val="18"/>
-        </w:rPr>
-        <w:t>分あたり</w:t>
-      </w:r>
-      <w:r>
-        <w:rPr>
-          <w:rFonts w:ascii="Courier New" w:hAnsi="Courier New" w:cs="Courier New"/>
-          <w:color w:val="1D1C1D"/>
-          <w:kern w:val="0"/>
-          <w:sz w:val="18"/>
-          <w:szCs w:val="18"/>
-        </w:rPr>
-        <w:t xml:space="preserve"> 20 </w:t>
-      </w:r>
-      <w:r>
-        <w:rPr>
-          <w:rFonts w:ascii="Courier New" w:hAnsi="Courier New" w:cs="Courier New"/>
-          <w:color w:val="1D1C1D"/>
-          <w:kern w:val="0"/>
-          <w:sz w:val="18"/>
-          <w:szCs w:val="18"/>
-        </w:rPr>
-        <w:t>件のトランザクション</w:t>
-      </w:r>
-      <w:r>
-        <w:rPr>
-          <w:rFonts w:ascii="Courier New" w:hAnsi="Courier New" w:cs="Courier New"/>
-          <w:color w:val="1D1C1D"/>
-          <w:kern w:val="0"/>
-          <w:sz w:val="18"/>
-          <w:szCs w:val="18"/>
-        </w:rPr>
-        <w:t xml:space="preserve">    </w:t>
-      </w:r>
-      <w:r>
-        <w:rPr>
-          <w:rFonts w:ascii="Courier New" w:hAnsi="Courier New" w:cs="Courier New"/>
-          <w:color w:val="1D1C1D"/>
-          <w:kern w:val="0"/>
-          <w:sz w:val="18"/>
-          <w:szCs w:val="18"/>
-        </w:rPr>
-        <w:t>顔検出</w:t>
-      </w:r>
-    </w:p>
-    <w:p>
-      <w:pPr>
-        <w:widowControl/>
-        <w:jc w:val="left"/>
-        <w:rPr>
-          <w:rFonts w:ascii="Courier New" w:hAnsi="Courier New" w:cs="Courier New"/>
-          <w:color w:val="1D1C1D"/>
-          <w:kern w:val="0"/>
-          <w:sz w:val="18"/>
-          <w:szCs w:val="18"/>
-        </w:rPr>
-      </w:pPr>
-      <w:r>
-        <w:rPr>
-          <w:rFonts w:ascii="Courier New" w:hAnsi="Courier New" w:cs="Courier New" w:hint="eastAsia"/>
-          <w:color w:val="1D1C1D"/>
-          <w:kern w:val="0"/>
-          <w:sz w:val="18"/>
-          <w:szCs w:val="18"/>
-        </w:rPr>
-        <w:t>顔検証</w:t>
-      </w:r>
-    </w:p>
-    <w:p>
-      <w:pPr>
-        <w:widowControl/>
-        <w:jc w:val="left"/>
-        <w:rPr>
-          <w:rFonts w:ascii="Courier New" w:hAnsi="Courier New" w:cs="Courier New"/>
-          <w:color w:val="1D1C1D"/>
-          <w:kern w:val="0"/>
-          <w:sz w:val="18"/>
-          <w:szCs w:val="18"/>
-        </w:rPr>
-      </w:pPr>
-      <w:r>
-        <w:rPr>
-          <w:rFonts w:ascii="Courier New" w:hAnsi="Courier New" w:cs="Courier New" w:hint="eastAsia"/>
-          <w:color w:val="1D1C1D"/>
-          <w:kern w:val="0"/>
-          <w:sz w:val="18"/>
-          <w:szCs w:val="18"/>
-        </w:rPr>
-        <w:t>顔識別</w:t>
-      </w:r>
-    </w:p>
-    <w:p>
-      <w:pPr>
-        <w:widowControl/>
-        <w:jc w:val="left"/>
-        <w:rPr>
-          <w:rFonts w:ascii="Courier New" w:hAnsi="Courier New" w:cs="Courier New"/>
-          <w:color w:val="1D1C1D"/>
-          <w:kern w:val="0"/>
-          <w:sz w:val="18"/>
-          <w:szCs w:val="18"/>
-        </w:rPr>
-      </w:pPr>
-      <w:r>
-        <w:rPr>
-          <w:rFonts w:ascii="Courier New" w:hAnsi="Courier New" w:cs="Courier New" w:hint="eastAsia"/>
-          <w:color w:val="1D1C1D"/>
-          <w:kern w:val="0"/>
-          <w:sz w:val="18"/>
-          <w:szCs w:val="18"/>
-        </w:rPr>
-        <w:t>顔のグループ化</w:t>
-      </w:r>
-    </w:p>
-    <w:p>
-      <w:pPr>
-        <w:widowControl/>
-        <w:jc w:val="left"/>
-        <w:rPr>
-          <w:rFonts w:ascii="Courier New" w:hAnsi="Courier New" w:cs="Courier New"/>
-          <w:color w:val="1D1C1D"/>
-          <w:kern w:val="0"/>
-          <w:sz w:val="18"/>
-          <w:szCs w:val="18"/>
-        </w:rPr>
-      </w:pPr>
-      <w:r>
-        <w:rPr>
-          <w:rFonts w:ascii="Courier New" w:hAnsi="Courier New" w:cs="Courier New" w:hint="eastAsia"/>
-          <w:color w:val="1D1C1D"/>
-          <w:kern w:val="0"/>
-          <w:sz w:val="18"/>
-          <w:szCs w:val="18"/>
-        </w:rPr>
-        <w:t>似た顔の検索</w:t>
-      </w:r>
-      <w:r>
-        <w:rPr>
-          <w:rFonts w:ascii="Courier New" w:hAnsi="Courier New" w:cs="Courier New"/>
-          <w:color w:val="1D1C1D"/>
-          <w:kern w:val="0"/>
-          <w:sz w:val="18"/>
-          <w:szCs w:val="18"/>
-        </w:rPr>
-        <w:t xml:space="preserve">    30,000 </w:t>
-      </w:r>
-      <w:r>
-        <w:rPr>
-          <w:rFonts w:ascii="Courier New" w:hAnsi="Courier New" w:cs="Courier New"/>
-          <w:color w:val="1D1C1D"/>
-          <w:kern w:val="0"/>
-          <w:sz w:val="18"/>
-          <w:szCs w:val="18"/>
-        </w:rPr>
-        <w:t>無料トランザクション</w:t>
-      </w:r>
-      <w:r>
-        <w:rPr>
-          <w:rFonts w:ascii="Courier New" w:hAnsi="Courier New" w:cs="Courier New"/>
-          <w:color w:val="1D1C1D"/>
-          <w:kern w:val="0"/>
-          <w:sz w:val="18"/>
-          <w:szCs w:val="18"/>
-        </w:rPr>
-        <w:t xml:space="preserve"> / </w:t>
-      </w:r>
-      <w:r>
-        <w:rPr>
-          <w:rFonts w:ascii="Courier New" w:hAnsi="Courier New" w:cs="Courier New"/>
-          <w:color w:val="1D1C1D"/>
-          <w:kern w:val="0"/>
-          <w:sz w:val="18"/>
-          <w:szCs w:val="18"/>
-        </w:rPr>
-        <w:t>月</w:t>
-      </w:r>
-    </w:p>
-    <w:p>
-      <w:pPr>
-        <w:widowControl/>
-        <w:jc w:val="left"/>
-        <w:rPr>
-          <w:rFonts w:ascii="Courier New" w:hAnsi="Courier New" w:cs="Courier New"/>
-          <w:color w:val="1D1C1D"/>
-          <w:kern w:val="0"/>
-          <w:sz w:val="18"/>
-          <w:szCs w:val="18"/>
-        </w:rPr>
-      </w:pPr>
-      <w:r>
-        <w:rPr>
-          <w:rFonts w:ascii="Courier New" w:hAnsi="Courier New" w:cs="Courier New"/>
-          <w:color w:val="1D1C1D"/>
-          <w:kern w:val="0"/>
-          <w:sz w:val="18"/>
-          <w:szCs w:val="18"/>
-        </w:rPr>
-        <w:t>Standard - Web/</w:t>
-      </w:r>
-      <w:r>
-        <w:rPr>
-          <w:rFonts w:ascii="Courier New" w:hAnsi="Courier New" w:cs="Courier New"/>
-          <w:color w:val="1D1C1D"/>
-          <w:kern w:val="0"/>
-          <w:sz w:val="18"/>
-          <w:szCs w:val="18"/>
-        </w:rPr>
-        <w:t>コンテナー</w:t>
-      </w:r>
-      <w:r>
-        <w:rPr>
-          <w:rFonts w:ascii="Courier New" w:hAnsi="Courier New" w:cs="Courier New"/>
-          <w:color w:val="1D1C1D"/>
-          <w:kern w:val="0"/>
-          <w:sz w:val="18"/>
-          <w:szCs w:val="18"/>
-        </w:rPr>
-        <w:t xml:space="preserve">    10 TPS    </w:t>
-      </w:r>
-      <w:r>
-        <w:rPr>
-          <w:rFonts w:ascii="Courier New" w:hAnsi="Courier New" w:cs="Courier New"/>
-          <w:color w:val="1D1C1D"/>
-          <w:kern w:val="0"/>
-          <w:sz w:val="18"/>
-          <w:szCs w:val="18"/>
-        </w:rPr>
-        <w:t>顔検出</w:t>
-      </w:r>
-    </w:p>
-    <w:p>
-      <w:pPr>
-        <w:widowControl/>
-        <w:jc w:val="left"/>
-        <w:rPr>
-          <w:rFonts w:ascii="Courier New" w:hAnsi="Courier New" w:cs="Courier New"/>
-          <w:color w:val="1D1C1D"/>
-          <w:kern w:val="0"/>
-          <w:sz w:val="18"/>
-          <w:szCs w:val="18"/>
-        </w:rPr>
-      </w:pPr>
-      <w:r>
-        <w:rPr>
-          <w:rFonts w:ascii="Courier New" w:hAnsi="Courier New" w:cs="Courier New" w:hint="eastAsia"/>
-          <w:color w:val="1D1C1D"/>
-          <w:kern w:val="0"/>
-          <w:sz w:val="18"/>
-          <w:szCs w:val="18"/>
-        </w:rPr>
-        <w:t>顔検証</w:t>
-      </w:r>
-    </w:p>
-    <w:p>
-      <w:pPr>
-        <w:widowControl/>
-        <w:jc w:val="left"/>
-        <w:rPr>
-          <w:rFonts w:ascii="Courier New" w:hAnsi="Courier New" w:cs="Courier New"/>
-          <w:color w:val="1D1C1D"/>
-          <w:kern w:val="0"/>
-          <w:sz w:val="18"/>
-          <w:szCs w:val="18"/>
-        </w:rPr>
-      </w:pPr>
-      <w:r>
-        <w:rPr>
-          <w:rFonts w:ascii="Courier New" w:hAnsi="Courier New" w:cs="Courier New" w:hint="eastAsia"/>
-          <w:color w:val="1D1C1D"/>
-          <w:kern w:val="0"/>
-          <w:sz w:val="18"/>
-          <w:szCs w:val="18"/>
-        </w:rPr>
-        <w:t>顔識別</w:t>
-      </w:r>
-    </w:p>
-    <w:p>
-      <w:pPr>
-        <w:widowControl/>
-        <w:jc w:val="left"/>
-        <w:rPr>
-          <w:rFonts w:ascii="Courier New" w:hAnsi="Courier New" w:cs="Courier New"/>
-          <w:color w:val="1D1C1D"/>
-          <w:kern w:val="0"/>
-          <w:sz w:val="18"/>
-          <w:szCs w:val="18"/>
-        </w:rPr>
-      </w:pPr>
-      <w:r>
-        <w:rPr>
-          <w:rFonts w:ascii="Courier New" w:hAnsi="Courier New" w:cs="Courier New" w:hint="eastAsia"/>
-          <w:color w:val="1D1C1D"/>
-          <w:kern w:val="0"/>
-          <w:sz w:val="18"/>
-          <w:szCs w:val="18"/>
-        </w:rPr>
-        <w:t>顔のグループ化</w:t>
-      </w:r>
-    </w:p>
-    <w:p>
-      <w:pPr>
-        <w:widowControl/>
-        <w:jc w:val="left"/>
-        <w:rPr>
-          <w:rFonts w:ascii="Courier New" w:hAnsi="Courier New" w:cs="Courier New"/>
-          <w:color w:val="1D1C1D"/>
-          <w:kern w:val="0"/>
-          <w:sz w:val="18"/>
-          <w:szCs w:val="18"/>
-        </w:rPr>
-      </w:pPr>
-      <w:r>
-        <w:rPr>
-          <w:rFonts w:ascii="Courier New" w:hAnsi="Courier New" w:cs="Courier New" w:hint="eastAsia"/>
-          <w:color w:val="1D1C1D"/>
-          <w:kern w:val="0"/>
-          <w:sz w:val="18"/>
-          <w:szCs w:val="18"/>
-        </w:rPr>
-        <w:t>似た顔の検索</w:t>
-      </w:r>
-      <w:r>
-        <w:rPr>
-          <w:rFonts w:ascii="Courier New" w:hAnsi="Courier New" w:cs="Courier New"/>
-          <w:color w:val="1D1C1D"/>
-          <w:kern w:val="0"/>
-          <w:sz w:val="18"/>
-          <w:szCs w:val="18"/>
-        </w:rPr>
-        <w:t xml:space="preserve">    0 </w:t>
-      </w:r>
-      <w:r>
-        <w:rPr>
-          <w:rFonts w:ascii="Courier New" w:hAnsi="Courier New" w:cs="Courier New"/>
-          <w:color w:val="1D1C1D"/>
-          <w:kern w:val="0"/>
-          <w:sz w:val="18"/>
-          <w:szCs w:val="18"/>
-        </w:rPr>
-        <w:t>～</w:t>
-      </w:r>
-      <w:r>
-        <w:rPr>
-          <w:rFonts w:ascii="Courier New" w:hAnsi="Courier New" w:cs="Courier New"/>
-          <w:color w:val="1D1C1D"/>
-          <w:kern w:val="0"/>
-          <w:sz w:val="18"/>
-          <w:szCs w:val="18"/>
-        </w:rPr>
-        <w:t xml:space="preserve"> 1M </w:t>
-      </w:r>
-      <w:r>
-        <w:rPr>
-          <w:rFonts w:ascii="Courier New" w:hAnsi="Courier New" w:cs="Courier New"/>
-          <w:color w:val="1D1C1D"/>
-          <w:kern w:val="0"/>
-          <w:sz w:val="18"/>
-          <w:szCs w:val="18"/>
-        </w:rPr>
-        <w:t>のトランザクション</w:t>
-      </w:r>
-      <w:r>
-        <w:rPr>
-          <w:rFonts w:ascii="Courier New" w:hAnsi="Courier New" w:cs="Courier New"/>
-          <w:color w:val="1D1C1D"/>
-          <w:kern w:val="0"/>
-          <w:sz w:val="18"/>
-          <w:szCs w:val="18"/>
-        </w:rPr>
-        <w:t xml:space="preserve"> - ¥112/1,000 </w:t>
-      </w:r>
-      <w:r>
-        <w:rPr>
-          <w:rFonts w:ascii="Courier New" w:hAnsi="Courier New" w:cs="Courier New"/>
-          <w:color w:val="1D1C1D"/>
-          <w:kern w:val="0"/>
-          <w:sz w:val="18"/>
-          <w:szCs w:val="18"/>
-        </w:rPr>
-        <w:t>トランザクション</w:t>
-      </w:r>
-    </w:p>
-    <w:p>
-      <w:pPr>
-        <w:widowControl/>
-        <w:jc w:val="left"/>
-        <w:rPr>
-          <w:rFonts w:ascii="Courier New" w:hAnsi="Courier New" w:cs="Courier New"/>
-          <w:color w:val="1D1C1D"/>
-          <w:kern w:val="0"/>
-          <w:sz w:val="18"/>
-          <w:szCs w:val="18"/>
-        </w:rPr>
-      </w:pPr>
-      <w:r>
-        <w:rPr>
-          <w:rFonts w:ascii="Courier New" w:hAnsi="Courier New" w:cs="Courier New"/>
-          <w:color w:val="1D1C1D"/>
-          <w:kern w:val="0"/>
-          <w:sz w:val="18"/>
-          <w:szCs w:val="18"/>
-        </w:rPr>
-        <w:t xml:space="preserve">1M </w:t>
-      </w:r>
-      <w:r>
-        <w:rPr>
-          <w:rFonts w:ascii="Courier New" w:hAnsi="Courier New" w:cs="Courier New"/>
-          <w:color w:val="1D1C1D"/>
-          <w:kern w:val="0"/>
-          <w:sz w:val="18"/>
-          <w:szCs w:val="18"/>
-        </w:rPr>
-        <w:t>～</w:t>
-      </w:r>
-      <w:r>
-        <w:rPr>
-          <w:rFonts w:ascii="Courier New" w:hAnsi="Courier New" w:cs="Courier New"/>
-          <w:color w:val="1D1C1D"/>
-          <w:kern w:val="0"/>
-          <w:sz w:val="18"/>
-          <w:szCs w:val="18"/>
-        </w:rPr>
-        <w:t xml:space="preserve"> 5M </w:t>
-      </w:r>
-      <w:r>
-        <w:rPr>
-          <w:rFonts w:ascii="Courier New" w:hAnsi="Courier New" w:cs="Courier New"/>
-          <w:color w:val="1D1C1D"/>
-          <w:kern w:val="0"/>
-          <w:sz w:val="18"/>
-          <w:szCs w:val="18"/>
-        </w:rPr>
-        <w:t>のトランザクション</w:t>
-      </w:r>
-      <w:r>
-        <w:rPr>
-          <w:rFonts w:ascii="Courier New" w:hAnsi="Courier New" w:cs="Courier New"/>
-          <w:color w:val="1D1C1D"/>
-          <w:kern w:val="0"/>
-          <w:sz w:val="18"/>
-          <w:szCs w:val="18"/>
-        </w:rPr>
-        <w:t xml:space="preserve"> - ¥89.600/1,000 </w:t>
-      </w:r>
-      <w:r>
-        <w:rPr>
-          <w:rFonts w:ascii="Courier New" w:hAnsi="Courier New" w:cs="Courier New"/>
-          <w:color w:val="1D1C1D"/>
-          <w:kern w:val="0"/>
-          <w:sz w:val="18"/>
-          <w:szCs w:val="18"/>
-        </w:rPr>
-        <w:t>トランザクション</w:t>
-      </w:r>
-    </w:p>
-    <w:p>
-      <w:pPr>
-        <w:widowControl/>
-        <w:jc w:val="left"/>
-        <w:rPr>
-          <w:rFonts w:ascii="Courier New" w:hAnsi="Courier New" w:cs="Courier New"/>
-          <w:color w:val="1D1C1D"/>
-          <w:kern w:val="0"/>
-          <w:sz w:val="18"/>
-          <w:szCs w:val="18"/>
-        </w:rPr>
-      </w:pPr>
-      <w:r>
-        <w:rPr>
-          <w:rFonts w:ascii="Courier New" w:hAnsi="Courier New" w:cs="Courier New"/>
-          <w:color w:val="1D1C1D"/>
-          <w:kern w:val="0"/>
-          <w:sz w:val="18"/>
-          <w:szCs w:val="18"/>
-        </w:rPr>
-        <w:t xml:space="preserve">5M </w:t>
-      </w:r>
-      <w:r>
-        <w:rPr>
-          <w:rFonts w:ascii="Courier New" w:hAnsi="Courier New" w:cs="Courier New"/>
-          <w:color w:val="1D1C1D"/>
-          <w:kern w:val="0"/>
-          <w:sz w:val="18"/>
-          <w:szCs w:val="18"/>
-        </w:rPr>
-        <w:t>～</w:t>
-      </w:r>
-      <w:r>
-        <w:rPr>
-          <w:rFonts w:ascii="Courier New" w:hAnsi="Courier New" w:cs="Courier New"/>
-          <w:color w:val="1D1C1D"/>
-          <w:kern w:val="0"/>
-          <w:sz w:val="18"/>
-          <w:szCs w:val="18"/>
-        </w:rPr>
-        <w:t xml:space="preserve"> 100M </w:t>
-      </w:r>
-      <w:r>
-        <w:rPr>
-          <w:rFonts w:ascii="Courier New" w:hAnsi="Courier New" w:cs="Courier New"/>
-          <w:color w:val="1D1C1D"/>
-          <w:kern w:val="0"/>
-          <w:sz w:val="18"/>
-          <w:szCs w:val="18"/>
-        </w:rPr>
-        <w:t>のトランザクション</w:t>
-      </w:r>
-      <w:r>
-        <w:rPr>
-          <w:rFonts w:ascii="Courier New" w:hAnsi="Courier New" w:cs="Courier New"/>
-          <w:color w:val="1D1C1D"/>
-          <w:kern w:val="0"/>
-          <w:sz w:val="18"/>
-          <w:szCs w:val="18"/>
-        </w:rPr>
-        <w:t xml:space="preserve"> - ¥67.20/1,000 </w:t>
-      </w:r>
-      <w:r>
-        <w:rPr>
-          <w:rFonts w:ascii="Courier New" w:hAnsi="Courier New" w:cs="Courier New"/>
-          <w:color w:val="1D1C1D"/>
-          <w:kern w:val="0"/>
-          <w:sz w:val="18"/>
-          <w:szCs w:val="18"/>
-        </w:rPr>
-        <w:t>トランザクション</w:t>
-      </w:r>
-    </w:p>
-    <w:p>
-      <w:pPr>
-        <w:widowControl/>
-        <w:jc w:val="left"/>
-        <w:rPr>
-          <w:rFonts w:ascii="Courier New" w:hAnsi="Courier New" w:cs="Courier New"/>
-          <w:color w:val="1D1C1D"/>
-          <w:kern w:val="0"/>
-          <w:sz w:val="18"/>
-          <w:szCs w:val="18"/>
-        </w:rPr>
-      </w:pPr>
-      <w:r>
-        <w:rPr>
-          <w:rFonts w:ascii="Courier New" w:hAnsi="Courier New" w:cs="Courier New"/>
-          <w:color w:val="1D1C1D"/>
-          <w:kern w:val="0"/>
-          <w:sz w:val="18"/>
-          <w:szCs w:val="18"/>
-        </w:rPr>
-        <w:t xml:space="preserve">100M </w:t>
-      </w:r>
-      <w:r>
-        <w:rPr>
-          <w:rFonts w:ascii="Courier New" w:hAnsi="Courier New" w:cs="Courier New"/>
-          <w:color w:val="1D1C1D"/>
-          <w:kern w:val="0"/>
-          <w:sz w:val="18"/>
-          <w:szCs w:val="18"/>
-        </w:rPr>
-        <w:t>以上のトランザクション</w:t>
-      </w:r>
-      <w:r>
-        <w:rPr>
-          <w:rFonts w:ascii="Courier New" w:hAnsi="Courier New" w:cs="Courier New"/>
-          <w:color w:val="1D1C1D"/>
-          <w:kern w:val="0"/>
-          <w:sz w:val="18"/>
-          <w:szCs w:val="18"/>
-        </w:rPr>
-        <w:t xml:space="preserve"> - ¥44.800/1,000 </w:t>
-      </w:r>
-      <w:r>
-        <w:rPr>
-          <w:rFonts w:ascii="Courier New" w:hAnsi="Courier New" w:cs="Courier New"/>
-          <w:color w:val="1D1C1D"/>
-          <w:kern w:val="0"/>
-          <w:sz w:val="18"/>
-          <w:szCs w:val="18"/>
-        </w:rPr>
-        <w:t>トランザクション</w:t>
-      </w:r>
-    </w:p>
-    <w:p>
-      <w:pPr>
-        <w:widowControl/>
-        <w:jc w:val="left"/>
-        <w:rPr>
-          <w:rFonts w:ascii="Courier New" w:hAnsi="Courier New" w:cs="Courier New"/>
-          <w:color w:val="1D1C1D"/>
-          <w:kern w:val="0"/>
-          <w:sz w:val="18"/>
-          <w:szCs w:val="18"/>
-        </w:rPr>
-      </w:pPr>
-      <w:r>
-        <w:rPr>
-          <w:rFonts w:ascii="Courier New" w:hAnsi="Courier New" w:cs="Courier New"/>
-          <w:color w:val="1D1C1D"/>
-          <w:kern w:val="0"/>
-          <w:sz w:val="18"/>
-          <w:szCs w:val="18"/>
-        </w:rPr>
-        <w:t xml:space="preserve">        </w:t>
-      </w:r>
-      <w:r>
-        <w:rPr>
-          <w:rFonts w:ascii="Courier New" w:hAnsi="Courier New" w:cs="Courier New"/>
-          <w:color w:val="1D1C1D"/>
-          <w:kern w:val="0"/>
-          <w:sz w:val="18"/>
-          <w:szCs w:val="18"/>
-        </w:rPr>
-        <w:t>フェイス</w:t>
-      </w:r>
-      <w:r>
-        <w:rPr>
-          <w:rFonts w:ascii="Courier New" w:hAnsi="Courier New" w:cs="Courier New"/>
-          <w:color w:val="1D1C1D"/>
-          <w:kern w:val="0"/>
-          <w:sz w:val="18"/>
-          <w:szCs w:val="18"/>
-        </w:rPr>
-        <w:t xml:space="preserve"> </w:t>
-      </w:r>
-      <w:r>
-        <w:rPr>
-          <w:rFonts w:ascii="Courier New" w:hAnsi="Courier New" w:cs="Courier New"/>
-          <w:color w:val="1D1C1D"/>
-          <w:kern w:val="0"/>
-          <w:sz w:val="18"/>
-          <w:szCs w:val="18"/>
-        </w:rPr>
-        <w:t>ストレージ</w:t>
-      </w:r>
-      <w:r>
-        <w:rPr>
-          <w:rFonts w:ascii="Courier New" w:hAnsi="Courier New" w:cs="Courier New"/>
-          <w:color w:val="1D1C1D"/>
-          <w:kern w:val="0"/>
-          <w:sz w:val="18"/>
-          <w:szCs w:val="18"/>
-        </w:rPr>
-        <w:t xml:space="preserve">    ¥1.12 (1 </w:t>
-      </w:r>
-      <w:proofErr w:type="gramStart"/>
-      <w:r>
-        <w:rPr>
-          <w:rFonts w:ascii="Courier New" w:hAnsi="Courier New" w:cs="Courier New"/>
-          <w:color w:val="1D1C1D"/>
-          <w:kern w:val="0"/>
-          <w:sz w:val="18"/>
-          <w:szCs w:val="18"/>
-        </w:rPr>
-        <w:t>か</w:t>
-      </w:r>
-      <w:proofErr w:type="gramEnd"/>
-      <w:r>
-        <w:rPr>
-          <w:rFonts w:ascii="Courier New" w:hAnsi="Courier New" w:cs="Courier New"/>
-          <w:color w:val="1D1C1D"/>
-          <w:kern w:val="0"/>
-          <w:sz w:val="18"/>
-          <w:szCs w:val="18"/>
-        </w:rPr>
-        <w:t>月につき顔</w:t>
-      </w:r>
-      <w:r>
-        <w:rPr>
-          <w:rFonts w:ascii="Courier New" w:hAnsi="Courier New" w:cs="Courier New"/>
-          <w:color w:val="1D1C1D"/>
-          <w:kern w:val="0"/>
-          <w:sz w:val="18"/>
-          <w:szCs w:val="18"/>
-        </w:rPr>
-        <w:t xml:space="preserve"> 1,000 </w:t>
-      </w:r>
-      <w:r>
-        <w:rPr>
-          <w:rFonts w:ascii="Courier New" w:hAnsi="Courier New" w:cs="Courier New"/>
-          <w:color w:val="1D1C1D"/>
-          <w:kern w:val="0"/>
-          <w:sz w:val="18"/>
-          <w:szCs w:val="18"/>
-        </w:rPr>
-        <w:t>個あたり</w:t>
-      </w:r>
-      <w:r>
-        <w:rPr>
-          <w:rFonts w:ascii="Courier New" w:hAnsi="Courier New" w:cs="Courier New"/>
-          <w:color w:val="1D1C1D"/>
-          <w:kern w:val="0"/>
-          <w:sz w:val="18"/>
-          <w:szCs w:val="18"/>
-        </w:rPr>
-        <w:t>)</w:t>
-      </w:r>
-    </w:p>
-    <w:p>
-      <w:pPr>
-        <w:widowControl/>
-        <w:jc w:val="left"/>
-        <w:rPr>
-          <w:rFonts w:ascii="Courier New" w:hAnsi="Courier New" w:cs="Courier New"/>
-          <w:color w:val="1D1C1D"/>
-          <w:kern w:val="0"/>
-          <w:sz w:val="18"/>
-          <w:szCs w:val="18"/>
-        </w:rPr>
-      </w:pPr>
-    </w:p>
-    <w:p>
-      <w:pPr>
-        <w:widowControl/>
-        <w:jc w:val="left"/>
-        <w:rPr>
-          <w:rFonts w:ascii="Courier New" w:hAnsi="Courier New" w:cs="Courier New"/>
-          <w:color w:val="1D1C1D"/>
-          <w:kern w:val="0"/>
-          <w:sz w:val="18"/>
-          <w:szCs w:val="18"/>
-        </w:rPr>
-      </w:pPr>
-    </w:p>
-    <w:p>
-      <w:pPr>
-        <w:widowControl/>
-        <w:jc w:val="left"/>
-        <w:rPr>
-          <w:rFonts w:ascii="Courier New" w:hAnsi="Courier New" w:cs="Courier New"/>
-          <w:color w:val="1D1C1D"/>
-          <w:kern w:val="0"/>
-          <w:sz w:val="18"/>
-          <w:szCs w:val="18"/>
-        </w:rPr>
-      </w:pPr>
-    </w:p>
-    <w:p>
-      <w:pPr>
-        <w:widowControl/>
-        <w:jc w:val="left"/>
-        <w:rPr>
-          <w:rFonts w:ascii="Courier New" w:hAnsi="Courier New" w:cs="Courier New"/>
-          <w:color w:val="1D1C1D"/>
-          <w:kern w:val="0"/>
-          <w:sz w:val="18"/>
-          <w:szCs w:val="18"/>
-        </w:rPr>
-      </w:pPr>
-    </w:p>
-    <w:p>
-      <w:pPr>
-        <w:widowControl/>
-        <w:jc w:val="left"/>
-        <w:rPr>
-          <w:rFonts w:ascii="Courier New" w:hAnsi="Courier New" w:cs="Courier New"/>
-          <w:color w:val="1D1C1D"/>
-          <w:kern w:val="0"/>
-          <w:sz w:val="18"/>
-          <w:szCs w:val="18"/>
-        </w:rPr>
-      </w:pPr>
-      <w:r>
-        <w:rPr>
-          <w:rFonts w:ascii="Courier New" w:hAnsi="Courier New" w:cs="Courier New"/>
-          <w:color w:val="1D1C1D"/>
-          <w:kern w:val="0"/>
-          <w:sz w:val="18"/>
-          <w:szCs w:val="18"/>
-        </w:rPr>
-        <w:lastRenderedPageBreak/>
-        <w:t>Empath</w:t>
-      </w:r>
-      <w:r>
-        <w:rPr>
-          <w:rFonts w:ascii="Courier New" w:hAnsi="Courier New" w:cs="Courier New"/>
-          <w:color w:val="1D1C1D"/>
-          <w:kern w:val="0"/>
-          <w:sz w:val="18"/>
-          <w:szCs w:val="18"/>
-        </w:rPr>
-        <w:t>料金</w:t>
-      </w:r>
-    </w:p>
-    <w:p>
-      <w:pPr>
-        <w:widowControl/>
-        <w:jc w:val="left"/>
-        <w:rPr>
-          <w:rFonts w:ascii="Courier New" w:hAnsi="Courier New" w:cs="Courier New"/>
-          <w:color w:val="1D1C1D"/>
-          <w:kern w:val="0"/>
-          <w:sz w:val="18"/>
-          <w:szCs w:val="18"/>
-        </w:rPr>
-      </w:pPr>
-      <w:r>
-        <w:rPr>
-          <w:rFonts w:ascii="Courier New" w:hAnsi="Courier New" w:cs="Courier New" w:hint="eastAsia"/>
-          <w:color w:val="1D1C1D"/>
-          <w:kern w:val="0"/>
-          <w:sz w:val="18"/>
-          <w:szCs w:val="18"/>
-        </w:rPr>
-        <w:t>フリープラン</w:t>
-      </w:r>
-    </w:p>
-    <w:p>
-      <w:pPr>
-        <w:widowControl/>
-        <w:jc w:val="left"/>
-        <w:rPr>
-          <w:rFonts w:ascii="Courier New" w:hAnsi="Courier New" w:cs="Courier New"/>
-          <w:color w:val="1D1C1D"/>
-          <w:kern w:val="0"/>
-          <w:sz w:val="18"/>
-          <w:szCs w:val="18"/>
-        </w:rPr>
-      </w:pPr>
-      <w:r>
-        <w:rPr>
-          <w:rFonts w:ascii="Courier New" w:hAnsi="Courier New" w:cs="Courier New" w:hint="eastAsia"/>
-          <w:color w:val="1D1C1D"/>
-          <w:kern w:val="0"/>
-          <w:sz w:val="18"/>
-          <w:szCs w:val="18"/>
-        </w:rPr>
-        <w:t>音声ファイルを保存</w:t>
-      </w:r>
-      <w:r>
-        <w:rPr>
-          <w:rFonts w:ascii="Courier New" w:hAnsi="Courier New" w:cs="Courier New"/>
-          <w:color w:val="1D1C1D"/>
-          <w:kern w:val="0"/>
-          <w:sz w:val="18"/>
-          <w:szCs w:val="18"/>
-        </w:rPr>
-        <w:t xml:space="preserve">    </w:t>
-      </w:r>
-      <w:r>
-        <w:rPr>
-          <w:rFonts w:ascii="Courier New" w:hAnsi="Courier New" w:cs="Courier New"/>
-          <w:color w:val="1D1C1D"/>
-          <w:kern w:val="0"/>
-          <w:sz w:val="18"/>
-          <w:szCs w:val="18"/>
-        </w:rPr>
-        <w:t>～</w:t>
-      </w:r>
-      <w:r>
-        <w:rPr>
-          <w:rFonts w:ascii="Courier New" w:hAnsi="Courier New" w:cs="Courier New"/>
-          <w:color w:val="1D1C1D"/>
-          <w:kern w:val="0"/>
-          <w:sz w:val="18"/>
-          <w:szCs w:val="18"/>
-        </w:rPr>
-        <w:t>300</w:t>
-      </w:r>
-      <w:r>
-        <w:rPr>
-          <w:rFonts w:ascii="Courier New" w:hAnsi="Courier New" w:cs="Courier New"/>
-          <w:color w:val="1D1C1D"/>
-          <w:kern w:val="0"/>
-          <w:sz w:val="18"/>
-          <w:szCs w:val="18"/>
-        </w:rPr>
-        <w:t>回まで</w:t>
-      </w:r>
-      <w:r>
-        <w:rPr>
-          <w:rFonts w:ascii="Courier New" w:hAnsi="Courier New" w:cs="Courier New"/>
-          <w:color w:val="1D1C1D"/>
-          <w:kern w:val="0"/>
-          <w:sz w:val="18"/>
-          <w:szCs w:val="18"/>
-        </w:rPr>
-        <w:t xml:space="preserve">    0</w:t>
-      </w:r>
-      <w:r>
-        <w:rPr>
-          <w:rFonts w:ascii="Courier New" w:hAnsi="Courier New" w:cs="Courier New"/>
-          <w:color w:val="1D1C1D"/>
-          <w:kern w:val="0"/>
-          <w:sz w:val="18"/>
-          <w:szCs w:val="18"/>
-        </w:rPr>
-        <w:t>円</w:t>
-      </w:r>
-      <w:r>
-        <w:rPr>
-          <w:rFonts w:ascii="Courier New" w:hAnsi="Courier New" w:cs="Courier New"/>
-          <w:color w:val="1D1C1D"/>
-          <w:kern w:val="0"/>
-          <w:sz w:val="18"/>
-          <w:szCs w:val="18"/>
-        </w:rPr>
-        <w:t xml:space="preserve"> (</w:t>
-      </w:r>
-      <w:r>
-        <w:rPr>
-          <w:rFonts w:ascii="Courier New" w:hAnsi="Courier New" w:cs="Courier New"/>
-          <w:color w:val="1D1C1D"/>
-          <w:kern w:val="0"/>
-          <w:sz w:val="18"/>
-          <w:szCs w:val="18"/>
-        </w:rPr>
-        <w:t>税込</w:t>
-      </w:r>
-      <w:r>
-        <w:rPr>
-          <w:rFonts w:ascii="Courier New" w:hAnsi="Courier New" w:cs="Courier New"/>
-          <w:color w:val="1D1C1D"/>
-          <w:kern w:val="0"/>
-          <w:sz w:val="18"/>
-          <w:szCs w:val="18"/>
-        </w:rPr>
-        <w:t>) /</w:t>
-      </w:r>
-      <w:r>
-        <w:rPr>
-          <w:rFonts w:ascii="Courier New" w:hAnsi="Courier New" w:cs="Courier New"/>
-          <w:color w:val="1D1C1D"/>
-          <w:kern w:val="0"/>
-          <w:sz w:val="18"/>
-          <w:szCs w:val="18"/>
-        </w:rPr>
-        <w:t>月</w:t>
-      </w:r>
-    </w:p>
-    <w:p>
-      <w:pPr>
-        <w:widowControl/>
-        <w:jc w:val="left"/>
-        <w:rPr>
-          <w:rFonts w:ascii="Courier New" w:hAnsi="Courier New" w:cs="Courier New"/>
-          <w:color w:val="1D1C1D"/>
-          <w:kern w:val="0"/>
-          <w:sz w:val="18"/>
-          <w:szCs w:val="18"/>
-        </w:rPr>
-      </w:pPr>
-      <w:r>
-        <w:rPr>
-          <w:rFonts w:ascii="Courier New" w:hAnsi="Courier New" w:cs="Courier New" w:hint="eastAsia"/>
-          <w:color w:val="1D1C1D"/>
-          <w:kern w:val="0"/>
-          <w:sz w:val="18"/>
-          <w:szCs w:val="18"/>
-        </w:rPr>
-        <w:t>フリープラン</w:t>
-      </w:r>
-    </w:p>
-    <w:p>
-      <w:pPr>
-        <w:widowControl/>
-        <w:jc w:val="left"/>
-        <w:rPr>
-          <w:rFonts w:ascii="Courier New" w:hAnsi="Courier New" w:cs="Courier New"/>
-          <w:color w:val="1D1C1D"/>
-          <w:kern w:val="0"/>
-          <w:sz w:val="18"/>
-          <w:szCs w:val="18"/>
-        </w:rPr>
-      </w:pPr>
-      <w:r>
-        <w:rPr>
-          <w:rFonts w:ascii="Courier New" w:hAnsi="Courier New" w:cs="Courier New" w:hint="eastAsia"/>
-          <w:color w:val="1D1C1D"/>
-          <w:kern w:val="0"/>
-          <w:sz w:val="18"/>
-          <w:szCs w:val="18"/>
-        </w:rPr>
-        <w:t>音声ファイル保存なし</w:t>
-      </w:r>
-      <w:r>
-        <w:rPr>
-          <w:rFonts w:ascii="Courier New" w:hAnsi="Courier New" w:cs="Courier New"/>
-          <w:color w:val="1D1C1D"/>
-          <w:kern w:val="0"/>
-          <w:sz w:val="18"/>
-          <w:szCs w:val="18"/>
-        </w:rPr>
-        <w:t xml:space="preserve">    </w:t>
-      </w:r>
-      <w:r>
-        <w:rPr>
-          <w:rFonts w:ascii="Courier New" w:hAnsi="Courier New" w:cs="Courier New"/>
-          <w:color w:val="1D1C1D"/>
-          <w:kern w:val="0"/>
-          <w:sz w:val="18"/>
-          <w:szCs w:val="18"/>
-        </w:rPr>
-        <w:t>～</w:t>
-      </w:r>
-      <w:r>
-        <w:rPr>
-          <w:rFonts w:ascii="Courier New" w:hAnsi="Courier New" w:cs="Courier New"/>
-          <w:color w:val="1D1C1D"/>
-          <w:kern w:val="0"/>
-          <w:sz w:val="18"/>
-          <w:szCs w:val="18"/>
-        </w:rPr>
-        <w:t>250</w:t>
-      </w:r>
-      <w:r>
-        <w:rPr>
-          <w:rFonts w:ascii="Courier New" w:hAnsi="Courier New" w:cs="Courier New"/>
-          <w:color w:val="1D1C1D"/>
-          <w:kern w:val="0"/>
-          <w:sz w:val="18"/>
-          <w:szCs w:val="18"/>
-        </w:rPr>
-        <w:t>回まで</w:t>
-      </w:r>
-      <w:r>
-        <w:rPr>
-          <w:rFonts w:ascii="Courier New" w:hAnsi="Courier New" w:cs="Courier New"/>
-          <w:color w:val="1D1C1D"/>
-          <w:kern w:val="0"/>
-          <w:sz w:val="18"/>
-          <w:szCs w:val="18"/>
-        </w:rPr>
-        <w:t xml:space="preserve">    0</w:t>
-      </w:r>
-      <w:r>
-        <w:rPr>
-          <w:rFonts w:ascii="Courier New" w:hAnsi="Courier New" w:cs="Courier New"/>
-          <w:color w:val="1D1C1D"/>
-          <w:kern w:val="0"/>
-          <w:sz w:val="18"/>
-          <w:szCs w:val="18"/>
-        </w:rPr>
-        <w:t>円</w:t>
-      </w:r>
-      <w:r>
-        <w:rPr>
-          <w:rFonts w:ascii="Courier New" w:hAnsi="Courier New" w:cs="Courier New"/>
-          <w:color w:val="1D1C1D"/>
-          <w:kern w:val="0"/>
-          <w:sz w:val="18"/>
-          <w:szCs w:val="18"/>
-        </w:rPr>
-        <w:t xml:space="preserve"> (</w:t>
-      </w:r>
-      <w:r>
-        <w:rPr>
-          <w:rFonts w:ascii="Courier New" w:hAnsi="Courier New" w:cs="Courier New"/>
-          <w:color w:val="1D1C1D"/>
-          <w:kern w:val="0"/>
-          <w:sz w:val="18"/>
-          <w:szCs w:val="18"/>
-        </w:rPr>
-        <w:t>税込</w:t>
-      </w:r>
-      <w:r>
-        <w:rPr>
-          <w:rFonts w:ascii="Courier New" w:hAnsi="Courier New" w:cs="Courier New"/>
-          <w:color w:val="1D1C1D"/>
-          <w:kern w:val="0"/>
-          <w:sz w:val="18"/>
-          <w:szCs w:val="18"/>
-        </w:rPr>
-        <w:t>) /</w:t>
-      </w:r>
-      <w:r>
-        <w:rPr>
-          <w:rFonts w:ascii="Courier New" w:hAnsi="Courier New" w:cs="Courier New"/>
-          <w:color w:val="1D1C1D"/>
-          <w:kern w:val="0"/>
-          <w:sz w:val="18"/>
-          <w:szCs w:val="18"/>
-        </w:rPr>
-        <w:t>月</w:t>
-      </w:r>
-    </w:p>
-    <w:p>
-      <w:pPr>
-        <w:widowControl/>
-        <w:jc w:val="left"/>
-        <w:rPr>
-          <w:rFonts w:ascii="Courier New" w:hAnsi="Courier New" w:cs="Courier New"/>
-          <w:color w:val="1D1C1D"/>
-          <w:kern w:val="0"/>
-          <w:sz w:val="18"/>
-          <w:szCs w:val="18"/>
-        </w:rPr>
-      </w:pPr>
-    </w:p>
-    <w:p>
-      <w:pPr>
-        <w:widowControl/>
-        <w:jc w:val="left"/>
-        <w:rPr>
-          <w:rFonts w:ascii="Courier New" w:hAnsi="Courier New" w:cs="Courier New"/>
-          <w:color w:val="1D1C1D"/>
-          <w:kern w:val="0"/>
-          <w:sz w:val="18"/>
-          <w:szCs w:val="18"/>
-        </w:rPr>
-      </w:pPr>
-      <w:r>
-        <w:rPr>
-          <w:rFonts w:ascii="Courier New" w:hAnsi="Courier New" w:cs="Courier New" w:hint="eastAsia"/>
-          <w:color w:val="1D1C1D"/>
-          <w:kern w:val="0"/>
-          <w:sz w:val="18"/>
-          <w:szCs w:val="18"/>
-        </w:rPr>
-        <w:t>有料版は月額</w:t>
-      </w:r>
-      <w:r>
-        <w:rPr>
-          <w:rFonts w:ascii="Courier New" w:hAnsi="Courier New" w:cs="Courier New"/>
-          <w:color w:val="1D1C1D"/>
-          <w:kern w:val="0"/>
-          <w:sz w:val="18"/>
-          <w:szCs w:val="18"/>
-        </w:rPr>
-        <w:t>10800</w:t>
-      </w:r>
-      <w:r>
-        <w:rPr>
-          <w:rFonts w:ascii="Courier New" w:hAnsi="Courier New" w:cs="Courier New"/>
-          <w:color w:val="1D1C1D"/>
-          <w:kern w:val="0"/>
-          <w:sz w:val="18"/>
-          <w:szCs w:val="18"/>
-        </w:rPr>
-        <w:t>円</w:t>
-      </w:r>
-    </w:p>
-    <w:p>
-      <w:pPr>
-        <w:widowControl/>
-        <w:jc w:val="left"/>
-        <w:rPr>
-          <w:rFonts w:ascii="Courier New" w:hAnsi="Courier New" w:cs="Courier New"/>
-          <w:color w:val="1D1C1D"/>
-          <w:kern w:val="0"/>
-          <w:sz w:val="18"/>
-          <w:szCs w:val="18"/>
-        </w:rPr>
-      </w:pPr>
-    </w:p>
-    <w:p>
-      <w:pPr>
-        <w:widowControl/>
-        <w:jc w:val="left"/>
-        <w:rPr>
-          <w:rFonts w:ascii="Courier New" w:hAnsi="Courier New" w:cs="Courier New"/>
-          <w:color w:val="1D1C1D"/>
-          <w:kern w:val="0"/>
-        </w:rPr>
-      </w:pPr>
-      <w:r>
-        <w:rPr>
-          <w:rFonts w:ascii="Courier New" w:hAnsi="Courier New" w:cs="Courier New" w:hint="eastAsia"/>
-          <w:color w:val="1D1C1D"/>
-          <w:kern w:val="0"/>
-        </w:rPr>
-        <w:t>動作環境</w:t>
-      </w:r>
-    </w:p>
-    <w:p>
-      <w:pPr>
-        <w:widowControl/>
-        <w:jc w:val="left"/>
-        <w:rPr>
-          <w:rFonts w:ascii="Courier New" w:hAnsi="Courier New" w:cs="Courier New"/>
-          <w:color w:val="1D1C1D"/>
-          <w:kern w:val="0"/>
-          <w:sz w:val="18"/>
-          <w:szCs w:val="18"/>
-        </w:rPr>
-      </w:pPr>
-      <w:r>
-        <w:rPr>
-          <w:rFonts w:ascii="Courier New" w:hAnsi="Courier New" w:cs="Courier New" w:hint="eastAsia"/>
-          <w:color w:val="1D1C1D"/>
-          <w:kern w:val="0"/>
-          <w:sz w:val="18"/>
-          <w:szCs w:val="18"/>
-        </w:rPr>
-        <w:t>P</w:t>
-      </w:r>
-      <w:r>
-        <w:rPr>
-          <w:rFonts w:ascii="Courier New" w:hAnsi="Courier New" w:cs="Courier New"/>
-          <w:color w:val="1D1C1D"/>
-          <w:kern w:val="0"/>
-          <w:sz w:val="18"/>
-          <w:szCs w:val="18"/>
-        </w:rPr>
-        <w:t>C</w:t>
-      </w:r>
-      <w:r>
-        <w:rPr>
-          <w:rFonts w:ascii="Courier New" w:hAnsi="Courier New" w:cs="Courier New" w:hint="eastAsia"/>
-          <w:color w:val="1D1C1D"/>
-          <w:kern w:val="0"/>
-          <w:sz w:val="18"/>
-          <w:szCs w:val="18"/>
-        </w:rPr>
-        <w:t>・スマートフォン</w:t>
-      </w:r>
-      <w:r>
-        <w:rPr>
-          <w:rFonts w:ascii="Courier New" w:hAnsi="Courier New" w:cs="Courier New" w:hint="eastAsia"/>
-          <w:color w:val="1D1C1D"/>
-          <w:kern w:val="0"/>
-          <w:sz w:val="18"/>
-          <w:szCs w:val="18"/>
-        </w:rPr>
-        <w:t>等の</w:t>
-      </w:r>
-      <w:r>
-        <w:rPr>
-          <w:rFonts w:ascii="Courier New" w:hAnsi="Courier New" w:cs="Courier New"/>
-          <w:color w:val="1D1C1D"/>
-          <w:kern w:val="0"/>
-          <w:sz w:val="18"/>
-          <w:szCs w:val="18"/>
-        </w:rPr>
-        <w:t>Web</w:t>
-      </w:r>
-      <w:r>
-        <w:rPr>
-          <w:rFonts w:ascii="Courier New" w:hAnsi="Courier New" w:cs="Courier New" w:hint="eastAsia"/>
-          <w:color w:val="1D1C1D"/>
-          <w:kern w:val="0"/>
-          <w:sz w:val="18"/>
-          <w:szCs w:val="18"/>
-        </w:rPr>
-        <w:t>アプリケーションを想定</w:t>
+        <w:t>を想定</w:t>
       </w:r>
     </w:p>
     <w:p>
@@ -5682,4 +5702,16 @@
     </a:ext>
   </a:extLst>
 </a:theme>
+</file>
+
+<file path=customXml/item1.xml><?xml version="1.0" encoding="utf-8"?>
+<b:Sources xmlns:b="http://schemas.openxmlformats.org/officeDocument/2006/bibliography" xmlns="http://schemas.openxmlformats.org/officeDocument/2006/bibliography" SelectedStyle="/APASixthEditionOfficeOnline.xsl" StyleName="APA" Version="6"/>
+</file>
+
+<file path=customXml/itemProps1.xml><?xml version="1.0" encoding="utf-8"?>
+<ds:datastoreItem xmlns:ds="http://schemas.openxmlformats.org/officeDocument/2006/customXml" ds:itemID="{47D12B10-ED94-E447-93D7-D668B83C7A5C}">
+  <ds:schemaRefs>
+    <ds:schemaRef ds:uri="http://schemas.openxmlformats.org/officeDocument/2006/bibliography"/>
+  </ds:schemaRefs>
+</ds:datastoreItem>
 </file>